--- a/TR Tools/changelog.docx
+++ b/TR Tools/changelog.docx
@@ -5,8 +5,11 @@
     <w:p>
       <w:pPr>
         <w:rPr>
+          <w:rStyle w:val="Hyperlink"/>
           <w:i/>
           <w:iCs/>
+          <w:sz w:val="24"/>
+          <w:szCs w:val="24"/>
           <w:lang w:val="en-US"/>
         </w:rPr>
       </w:pPr>
@@ -36,6 +39,18 @@
     </w:p>
     <w:p>
       <w:pPr>
+        <w:rPr>
+          <w:rStyle w:val="Hyperlink"/>
+          <w:i/>
+          <w:iCs/>
+          <w:sz w:val="24"/>
+          <w:szCs w:val="24"/>
+          <w:lang w:val="en-US"/>
+        </w:rPr>
+      </w:pPr>
+    </w:p>
+    <w:p>
+      <w:pPr>
         <w:pStyle w:val="Heading1"/>
         <w:rPr>
           <w:sz w:val="24"/>
@@ -47,10 +62,7 @@
         <w:t>Version 0.</w:t>
       </w:r>
       <w:r>
-        <w:t>7.6</w:t>
-      </w:r>
-      <w:r>
-        <w:br/>
+        <w:t>8.0</w:t>
       </w:r>
     </w:p>
     <w:p>
@@ -98,15 +110,7 @@
           <w:szCs w:val="24"/>
           <w:lang w:val="en-US"/>
         </w:rPr>
-        <w:t>Added the “Long Dress” type for quick items. This uses the same model as the “Jacket” type but uses the dress item icon.</w:t>
-      </w:r>
-      <w:r>
-        <w:rPr>
-          <w:sz w:val="24"/>
-          <w:szCs w:val="24"/>
-          <w:lang w:val="en-US"/>
-        </w:rPr>
-        <w:br/>
+        <w:t xml:space="preserve">Added a CompareAPIVersion() method to plugin tools. </w:t>
       </w:r>
     </w:p>
     <w:p>
@@ -153,18 +157,26 @@
           <w:numId w:val="6"/>
         </w:numPr>
         <w:rPr>
-          <w:sz w:val="24"/>
-          <w:szCs w:val="24"/>
-          <w:lang w:val="en-US"/>
-        </w:rPr>
-      </w:pPr>
-      <w:r>
-        <w:rPr>
-          <w:sz w:val="24"/>
-          <w:szCs w:val="24"/>
-          <w:lang w:val="en-US"/>
-        </w:rPr>
-        <w:t>Fixed multiplayer saving issues that occurred even when the clients and host had the same custom item mods installed.</w:t>
+          <w:i/>
+          <w:iCs/>
+          <w:lang w:val="en-US"/>
+        </w:rPr>
+      </w:pPr>
+      <w:r>
+        <w:rPr>
+          <w:sz w:val="24"/>
+          <w:szCs w:val="24"/>
+          <w:lang w:val="en-US"/>
+        </w:rPr>
+        <w:t xml:space="preserve">Fixed </w:t>
+      </w:r>
+      <w:r>
+        <w:rPr>
+          <w:sz w:val="24"/>
+          <w:szCs w:val="24"/>
+          <w:lang w:val="en-US"/>
+        </w:rPr>
+        <w:t>an issue with clothing mannequins and signs using custom items were not properly removed from the world if the mod was removed.</w:t>
       </w:r>
     </w:p>
     <w:p>
@@ -175,26 +187,127 @@
           <w:numId w:val="6"/>
         </w:numPr>
         <w:rPr>
-          <w:sz w:val="24"/>
-          <w:szCs w:val="24"/>
-          <w:lang w:val="en-US"/>
-        </w:rPr>
-      </w:pPr>
-      <w:r>
-        <w:rPr>
-          <w:sz w:val="24"/>
-          <w:szCs w:val="24"/>
-          <w:lang w:val="en-US"/>
-        </w:rPr>
-        <w:t>The “Dress” type of quick item</w:t>
-      </w:r>
-      <w:r>
-        <w:rPr>
-          <w:sz w:val="24"/>
-          <w:szCs w:val="24"/>
-          <w:lang w:val="en-US"/>
-        </w:rPr>
-        <w:t xml:space="preserve"> now use the dress icon as intended.</w:t>
+          <w:i/>
+          <w:iCs/>
+          <w:lang w:val="en-US"/>
+        </w:rPr>
+      </w:pPr>
+      <w:r>
+        <w:rPr>
+          <w:sz w:val="24"/>
+          <w:szCs w:val="24"/>
+          <w:lang w:val="en-US"/>
+        </w:rPr>
+        <w:t>Chat command arguments are no longer forced to lower case. So mod authors can now have case-sensitive arguments.</w:t>
+      </w:r>
+    </w:p>
+    <w:p>
+      <w:pPr>
+        <w:rPr>
+          <w:i/>
+          <w:iCs/>
+          <w:lang w:val="en-US"/>
+        </w:rPr>
+      </w:pPr>
+    </w:p>
+    <w:p>
+      <w:pPr>
+        <w:pStyle w:val="Heading1"/>
+        <w:rPr>
+          <w:sz w:val="24"/>
+          <w:szCs w:val="24"/>
+          <w:lang w:val="en-US"/>
+        </w:rPr>
+      </w:pPr>
+      <w:r>
+        <w:t>Version 0.</w:t>
+      </w:r>
+      <w:r>
+        <w:t>7.6</w:t>
+      </w:r>
+    </w:p>
+    <w:p>
+      <w:pPr>
+        <w:pStyle w:val="ListParagraph"/>
+        <w:numPr>
+          <w:ilvl w:val="0"/>
+          <w:numId w:val="5"/>
+        </w:numPr>
+        <w:rPr>
+          <w:b/>
+          <w:bCs/>
+          <w:sz w:val="24"/>
+          <w:szCs w:val="24"/>
+          <w:lang w:val="en-US"/>
+        </w:rPr>
+      </w:pPr>
+      <w:r>
+        <w:rPr>
+          <w:b/>
+          <w:bCs/>
+          <w:sz w:val="24"/>
+          <w:szCs w:val="24"/>
+          <w:lang w:val="en-US"/>
+        </w:rPr>
+        <w:t>New Features</w:t>
+      </w:r>
+    </w:p>
+    <w:p>
+      <w:pPr>
+        <w:pStyle w:val="ListParagraph"/>
+        <w:numPr>
+          <w:ilvl w:val="1"/>
+          <w:numId w:val="8"/>
+        </w:numPr>
+        <w:rPr>
+          <w:sz w:val="24"/>
+          <w:szCs w:val="24"/>
+          <w:lang w:val="en-US"/>
+        </w:rPr>
+      </w:pPr>
+      <w:r>
+        <w:rPr>
+          <w:sz w:val="24"/>
+          <w:szCs w:val="24"/>
+          <w:lang w:val="en-US"/>
+        </w:rPr>
+        <w:t>Added the “Long Dress” type for quick items. This uses the same model as the “Jacket” type but uses the dress item icon.</w:t>
+      </w:r>
+    </w:p>
+    <w:p>
+      <w:pPr>
+        <w:pStyle w:val="ListParagraph"/>
+        <w:numPr>
+          <w:ilvl w:val="0"/>
+          <w:numId w:val="5"/>
+        </w:numPr>
+        <w:rPr>
+          <w:b/>
+          <w:bCs/>
+          <w:sz w:val="24"/>
+          <w:szCs w:val="24"/>
+          <w:lang w:val="en-US"/>
+        </w:rPr>
+      </w:pPr>
+      <w:r>
+        <w:rPr>
+          <w:b/>
+          <w:bCs/>
+          <w:sz w:val="24"/>
+          <w:szCs w:val="24"/>
+          <w:lang w:val="en-US"/>
+        </w:rPr>
+        <w:t>Fixes</w:t>
+      </w:r>
+      <w:r>
+        <w:rPr>
+          <w:b/>
+          <w:bCs/>
+          <w:sz w:val="24"/>
+          <w:szCs w:val="24"/>
+          <w:lang w:val="en-US"/>
+        </w:rPr>
+        <w:t xml:space="preserve"> &amp; Safety Measures</w:t>
       </w:r>
     </w:p>
     <w:p>
@@ -216,7 +329,23 @@
           <w:szCs w:val="24"/>
           <w:lang w:val="en-US"/>
         </w:rPr>
-        <w:t>Fixed an issue with custom paths being unbreakable.</w:t>
+        <w:t>Fixed multiplayer saving</w:t>
+      </w:r>
+      <w:r>
+        <w:rPr>
+          <w:sz w:val="24"/>
+          <w:szCs w:val="24"/>
+          <w:lang w:val="en-US"/>
+        </w:rPr>
+        <w:t>/loading</w:t>
+      </w:r>
+      <w:r>
+        <w:rPr>
+          <w:sz w:val="24"/>
+          <w:szCs w:val="24"/>
+          <w:lang w:val="en-US"/>
+        </w:rPr>
+        <w:t xml:space="preserve"> issues that occurred even when the clients and host had the same custom item mods installed.</w:t>
       </w:r>
     </w:p>
     <w:p>
@@ -238,7 +367,7 @@
           <w:szCs w:val="24"/>
           <w:lang w:val="en-US"/>
         </w:rPr>
-        <w:t>Fixed and issue with custom paths having a brown tint.</w:t>
+        <w:t>Fixed an issue with custom clothing inside of houses not saving properly.</w:t>
       </w:r>
     </w:p>
     <w:p>
@@ -260,11 +389,116 @@
           <w:szCs w:val="24"/>
           <w:lang w:val="en-US"/>
         </w:rPr>
+        <w:t>Fixed an issue with mannequins being left behind if custom clothing mods were uninstalled.</w:t>
+      </w:r>
+    </w:p>
+    <w:p>
+      <w:pPr>
+        <w:pStyle w:val="ListParagraph"/>
+        <w:numPr>
+          <w:ilvl w:val="1"/>
+          <w:numId w:val="6"/>
+        </w:numPr>
+        <w:rPr>
+          <w:sz w:val="24"/>
+          <w:szCs w:val="24"/>
+          <w:lang w:val="en-US"/>
+        </w:rPr>
+      </w:pPr>
+      <w:r>
+        <w:rPr>
+          <w:sz w:val="24"/>
+          <w:szCs w:val="24"/>
+          <w:lang w:val="en-US"/>
+        </w:rPr>
+        <w:t>The “Dress” type of quick item</w:t>
+      </w:r>
+      <w:r>
+        <w:rPr>
+          <w:sz w:val="24"/>
+          <w:szCs w:val="24"/>
+          <w:lang w:val="en-US"/>
+        </w:rPr>
+        <w:t xml:space="preserve"> now use the dress icon as intended.</w:t>
+      </w:r>
+    </w:p>
+    <w:p>
+      <w:pPr>
+        <w:pStyle w:val="ListParagraph"/>
+        <w:numPr>
+          <w:ilvl w:val="1"/>
+          <w:numId w:val="6"/>
+        </w:numPr>
+        <w:rPr>
+          <w:sz w:val="24"/>
+          <w:szCs w:val="24"/>
+          <w:lang w:val="en-US"/>
+        </w:rPr>
+      </w:pPr>
+      <w:r>
+        <w:rPr>
+          <w:sz w:val="24"/>
+          <w:szCs w:val="24"/>
+          <w:lang w:val="en-US"/>
+        </w:rPr>
+        <w:t>Fixed an issue with custom paths being unbreakable.</w:t>
+      </w:r>
+    </w:p>
+    <w:p>
+      <w:pPr>
+        <w:pStyle w:val="ListParagraph"/>
+        <w:numPr>
+          <w:ilvl w:val="1"/>
+          <w:numId w:val="6"/>
+        </w:numPr>
+        <w:rPr>
+          <w:sz w:val="24"/>
+          <w:szCs w:val="24"/>
+          <w:lang w:val="en-US"/>
+        </w:rPr>
+      </w:pPr>
+      <w:r>
+        <w:rPr>
+          <w:sz w:val="24"/>
+          <w:szCs w:val="24"/>
+          <w:lang w:val="en-US"/>
+        </w:rPr>
+        <w:t>Fixed an issue with custom paths having a brown tint.</w:t>
+      </w:r>
+    </w:p>
+    <w:p>
+      <w:pPr>
+        <w:pStyle w:val="ListParagraph"/>
+        <w:numPr>
+          <w:ilvl w:val="1"/>
+          <w:numId w:val="6"/>
+        </w:numPr>
+        <w:rPr>
+          <w:sz w:val="24"/>
+          <w:szCs w:val="24"/>
+          <w:lang w:val="en-US"/>
+        </w:rPr>
+      </w:pPr>
+      <w:r>
+        <w:rPr>
+          <w:sz w:val="24"/>
+          <w:szCs w:val="24"/>
+          <w:lang w:val="en-US"/>
+        </w:rPr>
         <w:t>The default license icon is now embedded into the DLL. We’ll be uploading it as an optional file in case someone needs it as an example.</w:t>
       </w:r>
     </w:p>
     <w:p>
       <w:pPr>
+        <w:rPr>
+          <w:sz w:val="24"/>
+          <w:szCs w:val="24"/>
+          <w:lang w:val="en-US"/>
+        </w:rPr>
+      </w:pPr>
+    </w:p>
+    <w:p>
+      <w:pPr>
         <w:pStyle w:val="Heading1"/>
         <w:rPr>
           <w:sz w:val="24"/>
@@ -283,9 +517,6 @@
       </w:r>
       <w:r>
         <w:t>5</w:t>
-      </w:r>
-      <w:r>
-        <w:br/>
       </w:r>
     </w:p>
     <w:p>
@@ -371,7 +602,16 @@
           <w:szCs w:val="24"/>
           <w:lang w:val="en-US"/>
         </w:rPr>
-        <w:t>plugin.RequireAPIVersion(string minVersion) which will check if the mod user has a version of TR Tools that is at or above your minimum version. If not, it will throw an error and return false so you can disable features if necessary.</w:t>
+        <w:t xml:space="preserve">plugin.RequireAPIVersion(string minVersion) which will check if the mod user has a version of TR Tools that is at or above your minimum version. If not, it will throw an error and return false so you can disable </w:t>
+      </w:r>
+      <w:r>
+        <w:rPr>
+          <w:sz w:val="24"/>
+          <w:szCs w:val="24"/>
+          <w:lang w:val="en-US"/>
+        </w:rPr>
+        <w:lastRenderedPageBreak/>
+        <w:t>features if necessary.</w:t>
       </w:r>
       <w:r>
         <w:rPr>
@@ -440,14 +680,6 @@
           <w:lang w:val="en-US"/>
         </w:rPr>
         <w:t>You can now include custom item icons for quick items using the iconFileName setting in your .qitem file.</w:t>
-      </w:r>
-      <w:r>
-        <w:rPr>
-          <w:sz w:val="24"/>
-          <w:szCs w:val="24"/>
-          <w:lang w:val="en-US"/>
-        </w:rPr>
-        <w:br/>
       </w:r>
     </w:p>
     <w:p>

--- a/TR Tools/changelog.docx
+++ b/TR Tools/changelog.docx
@@ -59,10 +59,7 @@
         </w:rPr>
       </w:pPr>
       <w:r>
-        <w:t>Version 0.</w:t>
-      </w:r>
-      <w:r>
-        <w:t>8.0</w:t>
+        <w:t>Version 0.8.0</w:t>
       </w:r>
     </w:p>
     <w:p>
@@ -96,7 +93,7 @@
         <w:pStyle w:val="ListParagraph"/>
         <w:numPr>
           <w:ilvl w:val="1"/>
-          <w:numId w:val="8"/>
+          <w:numId w:val="5"/>
         </w:numPr>
         <w:rPr>
           <w:sz w:val="24"/>
@@ -110,7 +107,7 @@
           <w:szCs w:val="24"/>
           <w:lang w:val="en-US"/>
         </w:rPr>
-        <w:t xml:space="preserve">Added a CompareAPIVersion() method to plugin tools. </w:t>
+        <w:t>d</w:t>
       </w:r>
     </w:p>
     <w:p>
@@ -146,7 +143,17 @@
           <w:szCs w:val="24"/>
           <w:lang w:val="en-US"/>
         </w:rPr>
-        <w:t xml:space="preserve"> &amp; Safety Measures</w:t>
+        <w:t xml:space="preserve"> &amp; </w:t>
+      </w:r>
+      <w:r>
+        <w:rPr>
+          <w:b/>
+          <w:bCs/>
+          <w:sz w:val="24"/>
+          <w:szCs w:val="24"/>
+          <w:lang w:val="en-US"/>
+        </w:rPr>
+        <w:t>Minor Changes</w:t>
       </w:r>
     </w:p>
     <w:p>
@@ -168,15 +175,7 @@
           <w:szCs w:val="24"/>
           <w:lang w:val="en-US"/>
         </w:rPr>
-        <w:t xml:space="preserve">Fixed </w:t>
-      </w:r>
-      <w:r>
-        <w:rPr>
-          <w:sz w:val="24"/>
-          <w:szCs w:val="24"/>
-          <w:lang w:val="en-US"/>
-        </w:rPr>
-        <w:t>an issue with clothing mannequins and signs using custom items were not properly removed from the world if the mod was removed.</w:t>
+        <w:t>Fixed an issue with clothing mannequins and signs using custom items were not properly removed from the world if the mod was removed.</w:t>
       </w:r>
     </w:p>
     <w:p>
@@ -203,6 +202,107 @@
     </w:p>
     <w:p>
       <w:pPr>
+        <w:pStyle w:val="ListParagraph"/>
+        <w:numPr>
+          <w:ilvl w:val="1"/>
+          <w:numId w:val="6"/>
+        </w:numPr>
+        <w:rPr>
+          <w:i/>
+          <w:iCs/>
+          <w:lang w:val="en-US"/>
+        </w:rPr>
+      </w:pPr>
+      <w:r>
+        <w:rPr>
+          <w:sz w:val="24"/>
+          <w:szCs w:val="24"/>
+          <w:lang w:val="en-US"/>
+        </w:rPr>
+        <w:t>Fixed an issue with chat commands working incorrectly when there is a trailing space and no command after the trigger.</w:t>
+      </w:r>
+    </w:p>
+    <w:p>
+      <w:pPr>
+        <w:pStyle w:val="ListParagraph"/>
+        <w:numPr>
+          <w:ilvl w:val="1"/>
+          <w:numId w:val="8"/>
+        </w:numPr>
+        <w:rPr>
+          <w:sz w:val="24"/>
+          <w:szCs w:val="24"/>
+          <w:lang w:val="en-US"/>
+        </w:rPr>
+      </w:pPr>
+      <w:r>
+        <w:rPr>
+          <w:sz w:val="24"/>
+          <w:szCs w:val="24"/>
+          <w:lang w:val="en-US"/>
+        </w:rPr>
+        <w:t>All quick items now have their albedo color forced to white. This fixes issues with them sometimes having an incorrect tint.</w:t>
+      </w:r>
+      <w:r>
+        <w:rPr>
+          <w:sz w:val="24"/>
+          <w:lang w:val="en-US"/>
+        </w:rPr>
+        <w:t xml:space="preserve"> </w:t>
+      </w:r>
+    </w:p>
+    <w:p>
+      <w:pPr>
+        <w:pStyle w:val="ListParagraph"/>
+        <w:numPr>
+          <w:ilvl w:val="1"/>
+          <w:numId w:val="8"/>
+        </w:numPr>
+        <w:rPr>
+          <w:sz w:val="24"/>
+          <w:szCs w:val="24"/>
+          <w:lang w:val="en-US"/>
+        </w:rPr>
+      </w:pPr>
+      <w:r>
+        <w:rPr>
+          <w:sz w:val="24"/>
+          <w:szCs w:val="24"/>
+          <w:lang w:val="en-US"/>
+        </w:rPr>
+        <w:t xml:space="preserve">Added a </w:t>
+      </w:r>
+      <w:proofErr w:type="spellStart"/>
+      <w:proofErr w:type="gramStart"/>
+      <w:r>
+        <w:rPr>
+          <w:sz w:val="24"/>
+          <w:szCs w:val="24"/>
+          <w:lang w:val="en-US"/>
+        </w:rPr>
+        <w:t>CompareAPIVersion</w:t>
+      </w:r>
+      <w:proofErr w:type="spellEnd"/>
+      <w:r>
+        <w:rPr>
+          <w:sz w:val="24"/>
+          <w:szCs w:val="24"/>
+          <w:lang w:val="en-US"/>
+        </w:rPr>
+        <w:t>(</w:t>
+      </w:r>
+      <w:proofErr w:type="gramEnd"/>
+      <w:r>
+        <w:rPr>
+          <w:sz w:val="24"/>
+          <w:szCs w:val="24"/>
+          <w:lang w:val="en-US"/>
+        </w:rPr>
+        <w:t xml:space="preserve">) method to plugin tools. </w:t>
+      </w:r>
+    </w:p>
+    <w:p>
+      <w:pPr>
         <w:rPr>
           <w:i/>
           <w:iCs/>
@@ -307,7 +407,17 @@
           <w:szCs w:val="24"/>
           <w:lang w:val="en-US"/>
         </w:rPr>
-        <w:t xml:space="preserve"> &amp; Safety Measures</w:t>
+        <w:t xml:space="preserve"> &amp; </w:t>
+      </w:r>
+      <w:r>
+        <w:rPr>
+          <w:b/>
+          <w:bCs/>
+          <w:sz w:val="24"/>
+          <w:szCs w:val="24"/>
+          <w:lang w:val="en-US"/>
+        </w:rPr>
+        <w:t>Minor Changes</w:t>
       </w:r>
     </w:p>
     <w:p>
@@ -564,6 +674,7 @@
           <w:szCs w:val="24"/>
           <w:lang w:val="en-US"/>
         </w:rPr>
+        <w:lastRenderedPageBreak/>
         <w:t>Paths, Wallpaper and Flooring are now supported types for quick item creation. Paths also by default have a recipe to create them using 2x Concrete</w:t>
       </w:r>
       <w:r>
@@ -596,22 +707,43 @@
         </w:rPr>
         <w:t xml:space="preserve">Mod authors can now call </w:t>
       </w:r>
-      <w:r>
-        <w:rPr>
-          <w:sz w:val="24"/>
-          <w:szCs w:val="24"/>
-          <w:lang w:val="en-US"/>
-        </w:rPr>
-        <w:t xml:space="preserve">plugin.RequireAPIVersion(string minVersion) which will check if the mod user has a version of TR Tools that is at or above your minimum version. If not, it will throw an error and return false so you can disable </w:t>
-      </w:r>
-      <w:r>
-        <w:rPr>
-          <w:sz w:val="24"/>
-          <w:szCs w:val="24"/>
-          <w:lang w:val="en-US"/>
-        </w:rPr>
-        <w:lastRenderedPageBreak/>
-        <w:t>features if necessary.</w:t>
+      <w:proofErr w:type="spellStart"/>
+      <w:proofErr w:type="gramStart"/>
+      <w:r>
+        <w:rPr>
+          <w:sz w:val="24"/>
+          <w:szCs w:val="24"/>
+          <w:lang w:val="en-US"/>
+        </w:rPr>
+        <w:t>plugin.RequireAPIVersion</w:t>
+      </w:r>
+      <w:proofErr w:type="spellEnd"/>
+      <w:proofErr w:type="gramEnd"/>
+      <w:r>
+        <w:rPr>
+          <w:sz w:val="24"/>
+          <w:szCs w:val="24"/>
+          <w:lang w:val="en-US"/>
+        </w:rPr>
+        <w:t xml:space="preserve">(string </w:t>
+      </w:r>
+      <w:proofErr w:type="spellStart"/>
+      <w:r>
+        <w:rPr>
+          <w:sz w:val="24"/>
+          <w:szCs w:val="24"/>
+          <w:lang w:val="en-US"/>
+        </w:rPr>
+        <w:t>minVersion</w:t>
+      </w:r>
+      <w:proofErr w:type="spellEnd"/>
+      <w:r>
+        <w:rPr>
+          <w:sz w:val="24"/>
+          <w:szCs w:val="24"/>
+          <w:lang w:val="en-US"/>
+        </w:rPr>
+        <w:t>) which will check if the mod user has a version of TR Tools that is at or above your minimum version. If not, it will throw an error and return false so you can disable features if necessary.</w:t>
       </w:r>
       <w:r>
         <w:rPr>
@@ -627,7 +759,27 @@
           <w:szCs w:val="24"/>
           <w:lang w:val="en-US"/>
         </w:rPr>
-        <w:t>You can also use plugin.GetAPIVersion() to simply get the mod user’s API version.</w:t>
+        <w:t xml:space="preserve">You can also use </w:t>
+      </w:r>
+      <w:proofErr w:type="spellStart"/>
+      <w:proofErr w:type="gramStart"/>
+      <w:r>
+        <w:rPr>
+          <w:sz w:val="24"/>
+          <w:szCs w:val="24"/>
+          <w:lang w:val="en-US"/>
+        </w:rPr>
+        <w:t>plugin.GetAPIVersion</w:t>
+      </w:r>
+      <w:proofErr w:type="spellEnd"/>
+      <w:proofErr w:type="gramEnd"/>
+      <w:r>
+        <w:rPr>
+          <w:sz w:val="24"/>
+          <w:szCs w:val="24"/>
+          <w:lang w:val="en-US"/>
+        </w:rPr>
+        <w:t>() to simply get the mod user’s API version.</w:t>
       </w:r>
     </w:p>
     <w:p>
@@ -649,7 +801,25 @@
           <w:szCs w:val="24"/>
           <w:lang w:val="en-US"/>
         </w:rPr>
-        <w:t>You can now specify a normal map texture for your quick item using the normalMapFileName setting.</w:t>
+        <w:t xml:space="preserve">You can now specify a normal map texture for your quick item using the </w:t>
+      </w:r>
+      <w:proofErr w:type="spellStart"/>
+      <w:r>
+        <w:rPr>
+          <w:sz w:val="24"/>
+          <w:szCs w:val="24"/>
+          <w:lang w:val="en-US"/>
+        </w:rPr>
+        <w:t>normalMapFileName</w:t>
+      </w:r>
+      <w:proofErr w:type="spellEnd"/>
+      <w:r>
+        <w:rPr>
+          <w:sz w:val="24"/>
+          <w:szCs w:val="24"/>
+          <w:lang w:val="en-US"/>
+        </w:rPr>
+        <w:t xml:space="preserve"> setting.</w:t>
       </w:r>
       <w:r>
         <w:rPr>
@@ -679,7 +849,53 @@
           <w:szCs w:val="24"/>
           <w:lang w:val="en-US"/>
         </w:rPr>
-        <w:t>You can now include custom item icons for quick items using the iconFileName setting in your .qitem file.</w:t>
+        <w:t xml:space="preserve">You can now include custom item icons for quick items using the </w:t>
+      </w:r>
+      <w:proofErr w:type="spellStart"/>
+      <w:r>
+        <w:rPr>
+          <w:sz w:val="24"/>
+          <w:szCs w:val="24"/>
+          <w:lang w:val="en-US"/>
+        </w:rPr>
+        <w:t>iconFileName</w:t>
+      </w:r>
+      <w:proofErr w:type="spellEnd"/>
+      <w:r>
+        <w:rPr>
+          <w:sz w:val="24"/>
+          <w:szCs w:val="24"/>
+          <w:lang w:val="en-US"/>
+        </w:rPr>
+        <w:t xml:space="preserve"> setting in </w:t>
+      </w:r>
+      <w:proofErr w:type="gramStart"/>
+      <w:r>
+        <w:rPr>
+          <w:sz w:val="24"/>
+          <w:szCs w:val="24"/>
+          <w:lang w:val="en-US"/>
+        </w:rPr>
+        <w:t>your .</w:t>
+      </w:r>
+      <w:proofErr w:type="spellStart"/>
+      <w:r>
+        <w:rPr>
+          <w:sz w:val="24"/>
+          <w:szCs w:val="24"/>
+          <w:lang w:val="en-US"/>
+        </w:rPr>
+        <w:t>qitem</w:t>
+      </w:r>
+      <w:proofErr w:type="spellEnd"/>
+      <w:proofErr w:type="gramEnd"/>
+      <w:r>
+        <w:rPr>
+          <w:sz w:val="24"/>
+          <w:szCs w:val="24"/>
+          <w:lang w:val="en-US"/>
+        </w:rPr>
+        <w:t xml:space="preserve"> file.</w:t>
       </w:r>
     </w:p>
     <w:p>
@@ -715,7 +931,17 @@
           <w:szCs w:val="24"/>
           <w:lang w:val="en-US"/>
         </w:rPr>
-        <w:t xml:space="preserve"> &amp; Safety Measures</w:t>
+        <w:t xml:space="preserve"> &amp; </w:t>
+      </w:r>
+      <w:r>
+        <w:rPr>
+          <w:b/>
+          <w:bCs/>
+          <w:sz w:val="24"/>
+          <w:szCs w:val="24"/>
+          <w:lang w:val="en-US"/>
+        </w:rPr>
+        <w:t>Minor Changes</w:t>
       </w:r>
     </w:p>
     <w:p>
@@ -803,7 +1029,25 @@
           <w:szCs w:val="24"/>
           <w:lang w:val="en-US"/>
         </w:rPr>
-        <w:t>Fixed an oversight with item icon overrides (in the item_icons folder) unintentionally requiring ‘_’ instead of spaces in their file names.</w:t>
+        <w:t xml:space="preserve">Fixed an oversight with item icon overrides (in the </w:t>
+      </w:r>
+      <w:proofErr w:type="spellStart"/>
+      <w:r>
+        <w:rPr>
+          <w:sz w:val="24"/>
+          <w:szCs w:val="24"/>
+          <w:lang w:val="en-US"/>
+        </w:rPr>
+        <w:t>item_icons</w:t>
+      </w:r>
+      <w:proofErr w:type="spellEnd"/>
+      <w:r>
+        <w:rPr>
+          <w:sz w:val="24"/>
+          <w:szCs w:val="24"/>
+          <w:lang w:val="en-US"/>
+        </w:rPr>
+        <w:t xml:space="preserve"> folder) unintentionally requiring ‘_’ instead of spaces in their file names.</w:t>
       </w:r>
     </w:p>
     <w:p>

--- a/TR Tools/changelog.docx
+++ b/TR Tools/changelog.docx
@@ -107,7 +107,25 @@
           <w:szCs w:val="24"/>
           <w:lang w:val="en-US"/>
         </w:rPr>
-        <w:t>d</w:t>
+        <w:t xml:space="preserve">Added an event called </w:t>
+      </w:r>
+      <w:proofErr w:type="spellStart"/>
+      <w:r>
+        <w:rPr>
+          <w:sz w:val="24"/>
+          <w:szCs w:val="24"/>
+          <w:lang w:val="en-US"/>
+        </w:rPr>
+        <w:t>TRTools.sceneSetupEvent</w:t>
+      </w:r>
+      <w:proofErr w:type="spellEnd"/>
+      <w:r>
+        <w:rPr>
+          <w:sz w:val="24"/>
+          <w:szCs w:val="24"/>
+          <w:lang w:val="en-US"/>
+        </w:rPr>
+        <w:t>. If you create objects that need to persist through quitting to main menu, then create them in a method that you subscribe to this event.</w:t>
       </w:r>
     </w:p>
     <w:p>
@@ -273,7 +291,6 @@
         <w:t xml:space="preserve">Added a </w:t>
       </w:r>
       <w:proofErr w:type="spellStart"/>
-      <w:proofErr w:type="gramStart"/>
       <w:r>
         <w:rPr>
           <w:sz w:val="24"/>
@@ -289,16 +306,29 @@
           <w:szCs w:val="24"/>
           <w:lang w:val="en-US"/>
         </w:rPr>
-        <w:t>(</w:t>
-      </w:r>
-      <w:proofErr w:type="gramEnd"/>
-      <w:r>
-        <w:rPr>
-          <w:sz w:val="24"/>
-          <w:szCs w:val="24"/>
-          <w:lang w:val="en-US"/>
-        </w:rPr>
-        <w:t xml:space="preserve">) method to plugin tools. </w:t>
+        <w:t xml:space="preserve">() method to plugin tools. </w:t>
+      </w:r>
+    </w:p>
+    <w:p>
+      <w:pPr>
+        <w:pStyle w:val="ListParagraph"/>
+        <w:numPr>
+          <w:ilvl w:val="1"/>
+          <w:numId w:val="8"/>
+        </w:numPr>
+        <w:rPr>
+          <w:sz w:val="24"/>
+          <w:szCs w:val="24"/>
+          <w:lang w:val="en-US"/>
+        </w:rPr>
+      </w:pPr>
+      <w:r>
+        <w:rPr>
+          <w:sz w:val="24"/>
+          <w:szCs w:val="24"/>
+          <w:lang w:val="en-US"/>
+        </w:rPr>
+        <w:t>The “MODS” button on the main menu no longer disappears when quitting to the main menu.</w:t>
       </w:r>
     </w:p>
     <w:p>
@@ -617,6 +647,7 @@
         </w:rPr>
       </w:pPr>
       <w:r>
+        <w:lastRenderedPageBreak/>
         <w:t>Version 0.</w:t>
       </w:r>
       <w:r>
@@ -674,7 +705,6 @@
           <w:szCs w:val="24"/>
           <w:lang w:val="en-US"/>
         </w:rPr>
-        <w:lastRenderedPageBreak/>
         <w:t>Paths, Wallpaper and Flooring are now supported types for quick item creation. Paths also by default have a recipe to create them using 2x Concrete</w:t>
       </w:r>
       <w:r>
@@ -708,7 +738,6 @@
         <w:t xml:space="preserve">Mod authors can now call </w:t>
       </w:r>
       <w:proofErr w:type="spellStart"/>
-      <w:proofErr w:type="gramStart"/>
       <w:r>
         <w:rPr>
           <w:sz w:val="24"/>
@@ -718,7 +747,6 @@
         <w:t>plugin.RequireAPIVersion</w:t>
       </w:r>
       <w:proofErr w:type="spellEnd"/>
-      <w:proofErr w:type="gramEnd"/>
       <w:r>
         <w:rPr>
           <w:sz w:val="24"/>
@@ -762,7 +790,6 @@
         <w:t xml:space="preserve">You can also use </w:t>
       </w:r>
       <w:proofErr w:type="spellStart"/>
-      <w:proofErr w:type="gramStart"/>
       <w:r>
         <w:rPr>
           <w:sz w:val="24"/>
@@ -772,7 +799,6 @@
         <w:t>plugin.GetAPIVersion</w:t>
       </w:r>
       <w:proofErr w:type="spellEnd"/>
-      <w:proofErr w:type="gramEnd"/>
       <w:r>
         <w:rPr>
           <w:sz w:val="24"/>
@@ -867,16 +893,7 @@
           <w:szCs w:val="24"/>
           <w:lang w:val="en-US"/>
         </w:rPr>
-        <w:t xml:space="preserve"> setting in </w:t>
-      </w:r>
-      <w:proofErr w:type="gramStart"/>
-      <w:r>
-        <w:rPr>
-          <w:sz w:val="24"/>
-          <w:szCs w:val="24"/>
-          <w:lang w:val="en-US"/>
-        </w:rPr>
-        <w:t>your .</w:t>
+        <w:t xml:space="preserve"> setting in your .</w:t>
       </w:r>
       <w:proofErr w:type="spellStart"/>
       <w:r>
@@ -888,7 +905,6 @@
         <w:t>qitem</w:t>
       </w:r>
       <w:proofErr w:type="spellEnd"/>
-      <w:proofErr w:type="gramEnd"/>
       <w:r>
         <w:rPr>
           <w:sz w:val="24"/>

--- a/TR Tools/changelog.docx
+++ b/TR Tools/changelog.docx
@@ -5,8 +5,11 @@
     <w:p>
       <w:pPr>
         <w:rPr>
+          <w:rStyle w:val="Hyperlink"/>
           <w:i/>
           <w:iCs/>
+          <w:sz w:val="24"/>
+          <w:szCs w:val="24"/>
           <w:lang w:val="en-US"/>
         </w:rPr>
       </w:pPr>
@@ -36,6 +39,18 @@
     </w:p>
     <w:p>
       <w:pPr>
+        <w:rPr>
+          <w:rStyle w:val="Hyperlink"/>
+          <w:i/>
+          <w:iCs/>
+          <w:sz w:val="24"/>
+          <w:szCs w:val="24"/>
+          <w:lang w:val="en-US"/>
+        </w:rPr>
+      </w:pPr>
+    </w:p>
+    <w:p>
+      <w:pPr>
         <w:pStyle w:val="Heading1"/>
         <w:rPr>
           <w:sz w:val="24"/>
@@ -44,13 +59,7 @@
         </w:rPr>
       </w:pPr>
       <w:r>
-        <w:t>Version 0.</w:t>
-      </w:r>
-      <w:r>
-        <w:t>7.6</w:t>
-      </w:r>
-      <w:r>
-        <w:br/>
+        <w:t>Version 0.8.0</w:t>
       </w:r>
     </w:p>
     <w:p>
@@ -84,7 +93,7 @@
         <w:pStyle w:val="ListParagraph"/>
         <w:numPr>
           <w:ilvl w:val="1"/>
-          <w:numId w:val="8"/>
+          <w:numId w:val="5"/>
         </w:numPr>
         <w:rPr>
           <w:sz w:val="24"/>
@@ -98,15 +107,25 @@
           <w:szCs w:val="24"/>
           <w:lang w:val="en-US"/>
         </w:rPr>
-        <w:t>Added the “Long Dress” type for quick items. This uses the same model as the “Jacket” type but uses the dress item icon.</w:t>
-      </w:r>
-      <w:r>
-        <w:rPr>
-          <w:sz w:val="24"/>
-          <w:szCs w:val="24"/>
-          <w:lang w:val="en-US"/>
-        </w:rPr>
-        <w:br/>
+        <w:t xml:space="preserve">Added an event called </w:t>
+      </w:r>
+      <w:proofErr w:type="spellStart"/>
+      <w:r>
+        <w:rPr>
+          <w:sz w:val="24"/>
+          <w:szCs w:val="24"/>
+          <w:lang w:val="en-US"/>
+        </w:rPr>
+        <w:t>TRTools.sceneSetupEvent</w:t>
+      </w:r>
+      <w:proofErr w:type="spellEnd"/>
+      <w:r>
+        <w:rPr>
+          <w:sz w:val="24"/>
+          <w:szCs w:val="24"/>
+          <w:lang w:val="en-US"/>
+        </w:rPr>
+        <w:t>. If you create objects that need to persist through quitting to main menu, then create them in a method that you subscribe to this event.</w:t>
       </w:r>
     </w:p>
     <w:p>
@@ -142,7 +161,17 @@
           <w:szCs w:val="24"/>
           <w:lang w:val="en-US"/>
         </w:rPr>
-        <w:t xml:space="preserve"> &amp; Safety Measures</w:t>
+        <w:t xml:space="preserve"> &amp; </w:t>
+      </w:r>
+      <w:r>
+        <w:rPr>
+          <w:b/>
+          <w:bCs/>
+          <w:sz w:val="24"/>
+          <w:szCs w:val="24"/>
+          <w:lang w:val="en-US"/>
+        </w:rPr>
+        <w:t>Minor Changes</w:t>
       </w:r>
     </w:p>
     <w:p>
@@ -153,18 +182,18 @@
           <w:numId w:val="6"/>
         </w:numPr>
         <w:rPr>
-          <w:sz w:val="24"/>
-          <w:szCs w:val="24"/>
-          <w:lang w:val="en-US"/>
-        </w:rPr>
-      </w:pPr>
-      <w:r>
-        <w:rPr>
-          <w:sz w:val="24"/>
-          <w:szCs w:val="24"/>
-          <w:lang w:val="en-US"/>
-        </w:rPr>
-        <w:t>Fixed multiplayer saving issues that occurred even when the clients and host had the same custom item mods installed.</w:t>
+          <w:i/>
+          <w:iCs/>
+          <w:lang w:val="en-US"/>
+        </w:rPr>
+      </w:pPr>
+      <w:r>
+        <w:rPr>
+          <w:sz w:val="24"/>
+          <w:szCs w:val="24"/>
+          <w:lang w:val="en-US"/>
+        </w:rPr>
+        <w:t>Fixed an issue with clothing mannequins and signs using custom items were not properly removed from the world if the mod was removed.</w:t>
       </w:r>
     </w:p>
     <w:p>
@@ -175,26 +204,18 @@
           <w:numId w:val="6"/>
         </w:numPr>
         <w:rPr>
-          <w:sz w:val="24"/>
-          <w:szCs w:val="24"/>
-          <w:lang w:val="en-US"/>
-        </w:rPr>
-      </w:pPr>
-      <w:r>
-        <w:rPr>
-          <w:sz w:val="24"/>
-          <w:szCs w:val="24"/>
-          <w:lang w:val="en-US"/>
-        </w:rPr>
-        <w:t>The “Dress” type of quick item</w:t>
-      </w:r>
-      <w:r>
-        <w:rPr>
-          <w:sz w:val="24"/>
-          <w:szCs w:val="24"/>
-          <w:lang w:val="en-US"/>
-        </w:rPr>
-        <w:t xml:space="preserve"> now use the dress icon as intended.</w:t>
+          <w:i/>
+          <w:iCs/>
+          <w:lang w:val="en-US"/>
+        </w:rPr>
+      </w:pPr>
+      <w:r>
+        <w:rPr>
+          <w:sz w:val="24"/>
+          <w:szCs w:val="24"/>
+          <w:lang w:val="en-US"/>
+        </w:rPr>
+        <w:t>Chat command arguments are no longer forced to lower case. So mod authors can now have case-sensitive arguments.</w:t>
       </w:r>
     </w:p>
     <w:p>
@@ -205,18 +226,228 @@
           <w:numId w:val="6"/>
         </w:numPr>
         <w:rPr>
-          <w:sz w:val="24"/>
-          <w:szCs w:val="24"/>
-          <w:lang w:val="en-US"/>
-        </w:rPr>
-      </w:pPr>
-      <w:r>
-        <w:rPr>
-          <w:sz w:val="24"/>
-          <w:szCs w:val="24"/>
-          <w:lang w:val="en-US"/>
-        </w:rPr>
-        <w:t>Fixed an issue with custom paths being unbreakable.</w:t>
+          <w:i/>
+          <w:iCs/>
+          <w:lang w:val="en-US"/>
+        </w:rPr>
+      </w:pPr>
+      <w:r>
+        <w:rPr>
+          <w:sz w:val="24"/>
+          <w:szCs w:val="24"/>
+          <w:lang w:val="en-US"/>
+        </w:rPr>
+        <w:t>Fixed an issue with chat commands working incorrectly when there is a trailing space and no command after the trigger.</w:t>
+      </w:r>
+    </w:p>
+    <w:p>
+      <w:pPr>
+        <w:pStyle w:val="ListParagraph"/>
+        <w:numPr>
+          <w:ilvl w:val="1"/>
+          <w:numId w:val="8"/>
+        </w:numPr>
+        <w:rPr>
+          <w:sz w:val="24"/>
+          <w:szCs w:val="24"/>
+          <w:lang w:val="en-US"/>
+        </w:rPr>
+      </w:pPr>
+      <w:r>
+        <w:rPr>
+          <w:sz w:val="24"/>
+          <w:szCs w:val="24"/>
+          <w:lang w:val="en-US"/>
+        </w:rPr>
+        <w:t>All quick items now have their albedo color forced to white. This fixes issues with them sometimes having an incorrect tint.</w:t>
+      </w:r>
+      <w:r>
+        <w:rPr>
+          <w:sz w:val="24"/>
+          <w:lang w:val="en-US"/>
+        </w:rPr>
+        <w:t xml:space="preserve"> </w:t>
+      </w:r>
+    </w:p>
+    <w:p>
+      <w:pPr>
+        <w:pStyle w:val="ListParagraph"/>
+        <w:numPr>
+          <w:ilvl w:val="1"/>
+          <w:numId w:val="8"/>
+        </w:numPr>
+        <w:rPr>
+          <w:sz w:val="24"/>
+          <w:szCs w:val="24"/>
+          <w:lang w:val="en-US"/>
+        </w:rPr>
+      </w:pPr>
+      <w:r>
+        <w:rPr>
+          <w:sz w:val="24"/>
+          <w:szCs w:val="24"/>
+          <w:lang w:val="en-US"/>
+        </w:rPr>
+        <w:t xml:space="preserve">Added a </w:t>
+      </w:r>
+      <w:proofErr w:type="spellStart"/>
+      <w:r>
+        <w:rPr>
+          <w:sz w:val="24"/>
+          <w:szCs w:val="24"/>
+          <w:lang w:val="en-US"/>
+        </w:rPr>
+        <w:t>CompareAPIVersion</w:t>
+      </w:r>
+      <w:proofErr w:type="spellEnd"/>
+      <w:r>
+        <w:rPr>
+          <w:sz w:val="24"/>
+          <w:szCs w:val="24"/>
+          <w:lang w:val="en-US"/>
+        </w:rPr>
+        <w:t xml:space="preserve">() method to plugin tools. </w:t>
+      </w:r>
+    </w:p>
+    <w:p>
+      <w:pPr>
+        <w:pStyle w:val="ListParagraph"/>
+        <w:numPr>
+          <w:ilvl w:val="1"/>
+          <w:numId w:val="8"/>
+        </w:numPr>
+        <w:rPr>
+          <w:sz w:val="24"/>
+          <w:szCs w:val="24"/>
+          <w:lang w:val="en-US"/>
+        </w:rPr>
+      </w:pPr>
+      <w:r>
+        <w:rPr>
+          <w:sz w:val="24"/>
+          <w:szCs w:val="24"/>
+          <w:lang w:val="en-US"/>
+        </w:rPr>
+        <w:t>The “MODS” button on the main menu no longer disappears when quitting to the main menu.</w:t>
+      </w:r>
+    </w:p>
+    <w:p>
+      <w:pPr>
+        <w:rPr>
+          <w:i/>
+          <w:iCs/>
+          <w:lang w:val="en-US"/>
+        </w:rPr>
+      </w:pPr>
+    </w:p>
+    <w:p>
+      <w:pPr>
+        <w:pStyle w:val="Heading1"/>
+        <w:rPr>
+          <w:sz w:val="24"/>
+          <w:szCs w:val="24"/>
+          <w:lang w:val="en-US"/>
+        </w:rPr>
+      </w:pPr>
+      <w:r>
+        <w:t>Version 0.</w:t>
+      </w:r>
+      <w:r>
+        <w:t>7.6</w:t>
+      </w:r>
+    </w:p>
+    <w:p>
+      <w:pPr>
+        <w:pStyle w:val="ListParagraph"/>
+        <w:numPr>
+          <w:ilvl w:val="0"/>
+          <w:numId w:val="5"/>
+        </w:numPr>
+        <w:rPr>
+          <w:b/>
+          <w:bCs/>
+          <w:sz w:val="24"/>
+          <w:szCs w:val="24"/>
+          <w:lang w:val="en-US"/>
+        </w:rPr>
+      </w:pPr>
+      <w:r>
+        <w:rPr>
+          <w:b/>
+          <w:bCs/>
+          <w:sz w:val="24"/>
+          <w:szCs w:val="24"/>
+          <w:lang w:val="en-US"/>
+        </w:rPr>
+        <w:t>New Features</w:t>
+      </w:r>
+    </w:p>
+    <w:p>
+      <w:pPr>
+        <w:pStyle w:val="ListParagraph"/>
+        <w:numPr>
+          <w:ilvl w:val="1"/>
+          <w:numId w:val="8"/>
+        </w:numPr>
+        <w:rPr>
+          <w:sz w:val="24"/>
+          <w:szCs w:val="24"/>
+          <w:lang w:val="en-US"/>
+        </w:rPr>
+      </w:pPr>
+      <w:r>
+        <w:rPr>
+          <w:sz w:val="24"/>
+          <w:szCs w:val="24"/>
+          <w:lang w:val="en-US"/>
+        </w:rPr>
+        <w:t>Added the “Long Dress” type for quick items. This uses the same model as the “Jacket” type but uses the dress item icon.</w:t>
+      </w:r>
+    </w:p>
+    <w:p>
+      <w:pPr>
+        <w:pStyle w:val="ListParagraph"/>
+        <w:numPr>
+          <w:ilvl w:val="0"/>
+          <w:numId w:val="5"/>
+        </w:numPr>
+        <w:rPr>
+          <w:b/>
+          <w:bCs/>
+          <w:sz w:val="24"/>
+          <w:szCs w:val="24"/>
+          <w:lang w:val="en-US"/>
+        </w:rPr>
+      </w:pPr>
+      <w:r>
+        <w:rPr>
+          <w:b/>
+          <w:bCs/>
+          <w:sz w:val="24"/>
+          <w:szCs w:val="24"/>
+          <w:lang w:val="en-US"/>
+        </w:rPr>
+        <w:t>Fixes</w:t>
+      </w:r>
+      <w:r>
+        <w:rPr>
+          <w:b/>
+          <w:bCs/>
+          <w:sz w:val="24"/>
+          <w:szCs w:val="24"/>
+          <w:lang w:val="en-US"/>
+        </w:rPr>
+        <w:t xml:space="preserve"> &amp; </w:t>
+      </w:r>
+      <w:r>
+        <w:rPr>
+          <w:b/>
+          <w:bCs/>
+          <w:sz w:val="24"/>
+          <w:szCs w:val="24"/>
+          <w:lang w:val="en-US"/>
+        </w:rPr>
+        <w:t>Minor Changes</w:t>
       </w:r>
     </w:p>
     <w:p>
@@ -238,7 +469,23 @@
           <w:szCs w:val="24"/>
           <w:lang w:val="en-US"/>
         </w:rPr>
-        <w:t>Fixed and issue with custom paths having a brown tint.</w:t>
+        <w:t>Fixed multiplayer saving</w:t>
+      </w:r>
+      <w:r>
+        <w:rPr>
+          <w:sz w:val="24"/>
+          <w:szCs w:val="24"/>
+          <w:lang w:val="en-US"/>
+        </w:rPr>
+        <w:t>/loading</w:t>
+      </w:r>
+      <w:r>
+        <w:rPr>
+          <w:sz w:val="24"/>
+          <w:szCs w:val="24"/>
+          <w:lang w:val="en-US"/>
+        </w:rPr>
+        <w:t xml:space="preserve"> issues that occurred even when the clients and host had the same custom item mods installed.</w:t>
       </w:r>
     </w:p>
     <w:p>
@@ -260,11 +507,138 @@
           <w:szCs w:val="24"/>
           <w:lang w:val="en-US"/>
         </w:rPr>
+        <w:t>Fixed an issue with custom clothing inside of houses not saving properly.</w:t>
+      </w:r>
+    </w:p>
+    <w:p>
+      <w:pPr>
+        <w:pStyle w:val="ListParagraph"/>
+        <w:numPr>
+          <w:ilvl w:val="1"/>
+          <w:numId w:val="6"/>
+        </w:numPr>
+        <w:rPr>
+          <w:sz w:val="24"/>
+          <w:szCs w:val="24"/>
+          <w:lang w:val="en-US"/>
+        </w:rPr>
+      </w:pPr>
+      <w:r>
+        <w:rPr>
+          <w:sz w:val="24"/>
+          <w:szCs w:val="24"/>
+          <w:lang w:val="en-US"/>
+        </w:rPr>
+        <w:t>Fixed an issue with mannequins being left behind if custom clothing mods were uninstalled.</w:t>
+      </w:r>
+    </w:p>
+    <w:p>
+      <w:pPr>
+        <w:pStyle w:val="ListParagraph"/>
+        <w:numPr>
+          <w:ilvl w:val="1"/>
+          <w:numId w:val="6"/>
+        </w:numPr>
+        <w:rPr>
+          <w:sz w:val="24"/>
+          <w:szCs w:val="24"/>
+          <w:lang w:val="en-US"/>
+        </w:rPr>
+      </w:pPr>
+      <w:r>
+        <w:rPr>
+          <w:sz w:val="24"/>
+          <w:szCs w:val="24"/>
+          <w:lang w:val="en-US"/>
+        </w:rPr>
+        <w:t>The “Dress” type of quick item</w:t>
+      </w:r>
+      <w:r>
+        <w:rPr>
+          <w:sz w:val="24"/>
+          <w:szCs w:val="24"/>
+          <w:lang w:val="en-US"/>
+        </w:rPr>
+        <w:t xml:space="preserve"> now use the dress icon as intended.</w:t>
+      </w:r>
+    </w:p>
+    <w:p>
+      <w:pPr>
+        <w:pStyle w:val="ListParagraph"/>
+        <w:numPr>
+          <w:ilvl w:val="1"/>
+          <w:numId w:val="6"/>
+        </w:numPr>
+        <w:rPr>
+          <w:sz w:val="24"/>
+          <w:szCs w:val="24"/>
+          <w:lang w:val="en-US"/>
+        </w:rPr>
+      </w:pPr>
+      <w:r>
+        <w:rPr>
+          <w:sz w:val="24"/>
+          <w:szCs w:val="24"/>
+          <w:lang w:val="en-US"/>
+        </w:rPr>
+        <w:t>Fixed an issue with custom paths being unbreakable.</w:t>
+      </w:r>
+    </w:p>
+    <w:p>
+      <w:pPr>
+        <w:pStyle w:val="ListParagraph"/>
+        <w:numPr>
+          <w:ilvl w:val="1"/>
+          <w:numId w:val="6"/>
+        </w:numPr>
+        <w:rPr>
+          <w:sz w:val="24"/>
+          <w:szCs w:val="24"/>
+          <w:lang w:val="en-US"/>
+        </w:rPr>
+      </w:pPr>
+      <w:r>
+        <w:rPr>
+          <w:sz w:val="24"/>
+          <w:szCs w:val="24"/>
+          <w:lang w:val="en-US"/>
+        </w:rPr>
+        <w:t>Fixed an issue with custom paths having a brown tint.</w:t>
+      </w:r>
+    </w:p>
+    <w:p>
+      <w:pPr>
+        <w:pStyle w:val="ListParagraph"/>
+        <w:numPr>
+          <w:ilvl w:val="1"/>
+          <w:numId w:val="6"/>
+        </w:numPr>
+        <w:rPr>
+          <w:sz w:val="24"/>
+          <w:szCs w:val="24"/>
+          <w:lang w:val="en-US"/>
+        </w:rPr>
+      </w:pPr>
+      <w:r>
+        <w:rPr>
+          <w:sz w:val="24"/>
+          <w:szCs w:val="24"/>
+          <w:lang w:val="en-US"/>
+        </w:rPr>
         <w:t>The default license icon is now embedded into the DLL. We’ll be uploading it as an optional file in case someone needs it as an example.</w:t>
       </w:r>
     </w:p>
     <w:p>
       <w:pPr>
+        <w:rPr>
+          <w:sz w:val="24"/>
+          <w:szCs w:val="24"/>
+          <w:lang w:val="en-US"/>
+        </w:rPr>
+      </w:pPr>
+    </w:p>
+    <w:p>
+      <w:pPr>
         <w:pStyle w:val="Heading1"/>
         <w:rPr>
           <w:sz w:val="24"/>
@@ -273,6 +647,7 @@
         </w:rPr>
       </w:pPr>
       <w:r>
+        <w:lastRenderedPageBreak/>
         <w:t>Version 0.</w:t>
       </w:r>
       <w:r>
@@ -283,9 +658,6 @@
       </w:r>
       <w:r>
         <w:t>5</w:t>
-      </w:r>
-      <w:r>
-        <w:br/>
       </w:r>
     </w:p>
     <w:p>
@@ -365,13 +737,41 @@
         </w:rPr>
         <w:t xml:space="preserve">Mod authors can now call </w:t>
       </w:r>
-      <w:r>
-        <w:rPr>
-          <w:sz w:val="24"/>
-          <w:szCs w:val="24"/>
-          <w:lang w:val="en-US"/>
-        </w:rPr>
-        <w:t>plugin.RequireAPIVersion(string minVersion) which will check if the mod user has a version of TR Tools that is at or above your minimum version. If not, it will throw an error and return false so you can disable features if necessary.</w:t>
+      <w:proofErr w:type="spellStart"/>
+      <w:r>
+        <w:rPr>
+          <w:sz w:val="24"/>
+          <w:szCs w:val="24"/>
+          <w:lang w:val="en-US"/>
+        </w:rPr>
+        <w:t>plugin.RequireAPIVersion</w:t>
+      </w:r>
+      <w:proofErr w:type="spellEnd"/>
+      <w:r>
+        <w:rPr>
+          <w:sz w:val="24"/>
+          <w:szCs w:val="24"/>
+          <w:lang w:val="en-US"/>
+        </w:rPr>
+        <w:t xml:space="preserve">(string </w:t>
+      </w:r>
+      <w:proofErr w:type="spellStart"/>
+      <w:r>
+        <w:rPr>
+          <w:sz w:val="24"/>
+          <w:szCs w:val="24"/>
+          <w:lang w:val="en-US"/>
+        </w:rPr>
+        <w:t>minVersion</w:t>
+      </w:r>
+      <w:proofErr w:type="spellEnd"/>
+      <w:r>
+        <w:rPr>
+          <w:sz w:val="24"/>
+          <w:szCs w:val="24"/>
+          <w:lang w:val="en-US"/>
+        </w:rPr>
+        <w:t>) which will check if the mod user has a version of TR Tools that is at or above your minimum version. If not, it will throw an error and return false so you can disable features if necessary.</w:t>
       </w:r>
       <w:r>
         <w:rPr>
@@ -387,7 +787,25 @@
           <w:szCs w:val="24"/>
           <w:lang w:val="en-US"/>
         </w:rPr>
-        <w:t>You can also use plugin.GetAPIVersion() to simply get the mod user’s API version.</w:t>
+        <w:t xml:space="preserve">You can also use </w:t>
+      </w:r>
+      <w:proofErr w:type="spellStart"/>
+      <w:r>
+        <w:rPr>
+          <w:sz w:val="24"/>
+          <w:szCs w:val="24"/>
+          <w:lang w:val="en-US"/>
+        </w:rPr>
+        <w:t>plugin.GetAPIVersion</w:t>
+      </w:r>
+      <w:proofErr w:type="spellEnd"/>
+      <w:r>
+        <w:rPr>
+          <w:sz w:val="24"/>
+          <w:szCs w:val="24"/>
+          <w:lang w:val="en-US"/>
+        </w:rPr>
+        <w:t>() to simply get the mod user’s API version.</w:t>
       </w:r>
     </w:p>
     <w:p>
@@ -409,7 +827,25 @@
           <w:szCs w:val="24"/>
           <w:lang w:val="en-US"/>
         </w:rPr>
-        <w:t>You can now specify a normal map texture for your quick item using the normalMapFileName setting.</w:t>
+        <w:t xml:space="preserve">You can now specify a normal map texture for your quick item using the </w:t>
+      </w:r>
+      <w:proofErr w:type="spellStart"/>
+      <w:r>
+        <w:rPr>
+          <w:sz w:val="24"/>
+          <w:szCs w:val="24"/>
+          <w:lang w:val="en-US"/>
+        </w:rPr>
+        <w:t>normalMapFileName</w:t>
+      </w:r>
+      <w:proofErr w:type="spellEnd"/>
+      <w:r>
+        <w:rPr>
+          <w:sz w:val="24"/>
+          <w:szCs w:val="24"/>
+          <w:lang w:val="en-US"/>
+        </w:rPr>
+        <w:t xml:space="preserve"> setting.</w:t>
       </w:r>
       <w:r>
         <w:rPr>
@@ -439,15 +875,43 @@
           <w:szCs w:val="24"/>
           <w:lang w:val="en-US"/>
         </w:rPr>
-        <w:t>You can now include custom item icons for quick items using the iconFileName setting in your .qitem file.</w:t>
-      </w:r>
-      <w:r>
-        <w:rPr>
-          <w:sz w:val="24"/>
-          <w:szCs w:val="24"/>
-          <w:lang w:val="en-US"/>
-        </w:rPr>
-        <w:br/>
+        <w:t xml:space="preserve">You can now include custom item icons for quick items using the </w:t>
+      </w:r>
+      <w:proofErr w:type="spellStart"/>
+      <w:r>
+        <w:rPr>
+          <w:sz w:val="24"/>
+          <w:szCs w:val="24"/>
+          <w:lang w:val="en-US"/>
+        </w:rPr>
+        <w:t>iconFileName</w:t>
+      </w:r>
+      <w:proofErr w:type="spellEnd"/>
+      <w:r>
+        <w:rPr>
+          <w:sz w:val="24"/>
+          <w:szCs w:val="24"/>
+          <w:lang w:val="en-US"/>
+        </w:rPr>
+        <w:t xml:space="preserve"> setting in your .</w:t>
+      </w:r>
+      <w:proofErr w:type="spellStart"/>
+      <w:r>
+        <w:rPr>
+          <w:sz w:val="24"/>
+          <w:szCs w:val="24"/>
+          <w:lang w:val="en-US"/>
+        </w:rPr>
+        <w:t>qitem</w:t>
+      </w:r>
+      <w:proofErr w:type="spellEnd"/>
+      <w:r>
+        <w:rPr>
+          <w:sz w:val="24"/>
+          <w:szCs w:val="24"/>
+          <w:lang w:val="en-US"/>
+        </w:rPr>
+        <w:t xml:space="preserve"> file.</w:t>
       </w:r>
     </w:p>
     <w:p>
@@ -483,7 +947,17 @@
           <w:szCs w:val="24"/>
           <w:lang w:val="en-US"/>
         </w:rPr>
-        <w:t xml:space="preserve"> &amp; Safety Measures</w:t>
+        <w:t xml:space="preserve"> &amp; </w:t>
+      </w:r>
+      <w:r>
+        <w:rPr>
+          <w:b/>
+          <w:bCs/>
+          <w:sz w:val="24"/>
+          <w:szCs w:val="24"/>
+          <w:lang w:val="en-US"/>
+        </w:rPr>
+        <w:t>Minor Changes</w:t>
       </w:r>
     </w:p>
     <w:p>
@@ -571,7 +1045,25 @@
           <w:szCs w:val="24"/>
           <w:lang w:val="en-US"/>
         </w:rPr>
-        <w:t>Fixed an oversight with item icon overrides (in the item_icons folder) unintentionally requiring ‘_’ instead of spaces in their file names.</w:t>
+        <w:t xml:space="preserve">Fixed an oversight with item icon overrides (in the </w:t>
+      </w:r>
+      <w:proofErr w:type="spellStart"/>
+      <w:r>
+        <w:rPr>
+          <w:sz w:val="24"/>
+          <w:szCs w:val="24"/>
+          <w:lang w:val="en-US"/>
+        </w:rPr>
+        <w:t>item_icons</w:t>
+      </w:r>
+      <w:proofErr w:type="spellEnd"/>
+      <w:r>
+        <w:rPr>
+          <w:sz w:val="24"/>
+          <w:szCs w:val="24"/>
+          <w:lang w:val="en-US"/>
+        </w:rPr>
+        <w:t xml:space="preserve"> folder) unintentionally requiring ‘_’ instead of spaces in their file names.</w:t>
       </w:r>
     </w:p>
     <w:p>

--- a/TR Tools/changelog.docx
+++ b/TR Tools/changelog.docx
@@ -39,27 +39,307 @@
     </w:p>
     <w:p>
       <w:pPr>
-        <w:rPr>
-          <w:rStyle w:val="Hyperlink"/>
+        <w:pStyle w:val="Heading1"/>
+        <w:rPr>
+          <w:sz w:val="24"/>
+          <w:szCs w:val="24"/>
+          <w:lang w:val="en-US"/>
+        </w:rPr>
+      </w:pPr>
+      <w:r>
+        <w:t>Version 0.8.0</w:t>
+      </w:r>
+    </w:p>
+    <w:p>
+      <w:pPr>
+        <w:pStyle w:val="ListParagraph"/>
+        <w:numPr>
+          <w:ilvl w:val="0"/>
+          <w:numId w:val="5"/>
+        </w:numPr>
+        <w:rPr>
+          <w:b/>
+          <w:bCs/>
+          <w:sz w:val="24"/>
+          <w:szCs w:val="24"/>
+          <w:lang w:val="en-US"/>
+        </w:rPr>
+      </w:pPr>
+      <w:r>
+        <w:rPr>
+          <w:b/>
+          <w:bCs/>
+          <w:sz w:val="24"/>
+          <w:szCs w:val="24"/>
+          <w:lang w:val="en-US"/>
+        </w:rPr>
+        <w:t>Features</w:t>
+      </w:r>
+    </w:p>
+    <w:p>
+      <w:pPr>
+        <w:pStyle w:val="ListParagraph"/>
+        <w:numPr>
+          <w:ilvl w:val="1"/>
+          <w:numId w:val="5"/>
+        </w:numPr>
+        <w:rPr>
+          <w:sz w:val="24"/>
+          <w:szCs w:val="24"/>
+          <w:lang w:val="en-US"/>
+        </w:rPr>
+      </w:pPr>
+      <w:r>
+        <w:rPr>
+          <w:sz w:val="24"/>
+          <w:szCs w:val="24"/>
+          <w:lang w:val="en-US"/>
+        </w:rPr>
+        <w:t xml:space="preserve">Multiple quick items can now be added using one quick items file by giving it </w:t>
+      </w:r>
+      <w:proofErr w:type="gramStart"/>
+      <w:r>
+        <w:rPr>
+          <w:sz w:val="24"/>
+          <w:szCs w:val="24"/>
+          <w:lang w:val="en-US"/>
+        </w:rPr>
+        <w:t>the .</w:t>
+      </w:r>
+      <w:proofErr w:type="spellStart"/>
+      <w:r>
+        <w:rPr>
+          <w:sz w:val="24"/>
+          <w:szCs w:val="24"/>
+          <w:lang w:val="en-US"/>
+        </w:rPr>
+        <w:t>qitems</w:t>
+      </w:r>
+      <w:proofErr w:type="spellEnd"/>
+      <w:proofErr w:type="gramEnd"/>
+      <w:r>
+        <w:rPr>
+          <w:sz w:val="24"/>
+          <w:szCs w:val="24"/>
+          <w:lang w:val="en-US"/>
+        </w:rPr>
+        <w:t xml:space="preserve"> extension. See the doc page for quick items for more info.</w:t>
+      </w:r>
+    </w:p>
+    <w:p>
+      <w:pPr>
+        <w:pStyle w:val="ListParagraph"/>
+        <w:numPr>
+          <w:ilvl w:val="1"/>
+          <w:numId w:val="5"/>
+        </w:numPr>
+        <w:rPr>
+          <w:sz w:val="24"/>
+          <w:szCs w:val="24"/>
+          <w:lang w:val="en-US"/>
+        </w:rPr>
+      </w:pPr>
+      <w:r>
+        <w:rPr>
+          <w:sz w:val="24"/>
+          <w:szCs w:val="24"/>
+          <w:lang w:val="en-US"/>
+        </w:rPr>
+        <w:t xml:space="preserve">Mods with no DLL can now be included in mod update menu by using including </w:t>
+      </w:r>
+      <w:proofErr w:type="gramStart"/>
+      <w:r>
+        <w:rPr>
+          <w:sz w:val="24"/>
+          <w:szCs w:val="24"/>
+          <w:lang w:val="en-US"/>
+        </w:rPr>
+        <w:t>a .</w:t>
+      </w:r>
+      <w:proofErr w:type="spellStart"/>
+      <w:r>
+        <w:rPr>
+          <w:sz w:val="24"/>
+          <w:szCs w:val="24"/>
+          <w:lang w:val="en-US"/>
+        </w:rPr>
+        <w:t>qversion</w:t>
+      </w:r>
+      <w:proofErr w:type="spellEnd"/>
+      <w:proofErr w:type="gramEnd"/>
+      <w:r>
+        <w:rPr>
+          <w:sz w:val="24"/>
+          <w:szCs w:val="24"/>
+          <w:lang w:val="en-US"/>
+        </w:rPr>
+        <w:t xml:space="preserve"> file. See doc page for quick items for more info.</w:t>
+      </w:r>
+    </w:p>
+    <w:p>
+      <w:pPr>
+        <w:pStyle w:val="ListParagraph"/>
+        <w:numPr>
+          <w:ilvl w:val="1"/>
+          <w:numId w:val="5"/>
+        </w:numPr>
+        <w:rPr>
+          <w:sz w:val="24"/>
+          <w:szCs w:val="24"/>
+          <w:lang w:val="en-US"/>
+        </w:rPr>
+      </w:pPr>
+      <w:r>
+        <w:rPr>
+          <w:sz w:val="24"/>
+          <w:szCs w:val="24"/>
+          <w:lang w:val="en-US"/>
+        </w:rPr>
+        <w:t xml:space="preserve">Added an event called </w:t>
+      </w:r>
+      <w:proofErr w:type="spellStart"/>
+      <w:r>
+        <w:rPr>
+          <w:sz w:val="24"/>
+          <w:szCs w:val="24"/>
+          <w:lang w:val="en-US"/>
+        </w:rPr>
+        <w:t>TRTools.sceneSetupEvent</w:t>
+      </w:r>
+      <w:proofErr w:type="spellEnd"/>
+      <w:r>
+        <w:rPr>
+          <w:sz w:val="24"/>
+          <w:szCs w:val="24"/>
+          <w:lang w:val="en-US"/>
+        </w:rPr>
+        <w:t>. If you create objects that need to persist through quitting to main menu, then create them in a method that you subscribe to this event.</w:t>
+      </w:r>
+    </w:p>
+    <w:p>
+      <w:pPr>
+        <w:pStyle w:val="ListParagraph"/>
+        <w:numPr>
+          <w:ilvl w:val="0"/>
+          <w:numId w:val="5"/>
+        </w:numPr>
+        <w:rPr>
+          <w:sz w:val="24"/>
+          <w:szCs w:val="24"/>
+          <w:lang w:val="en-US"/>
+        </w:rPr>
+      </w:pPr>
+      <w:r>
+        <w:rPr>
+          <w:b/>
+          <w:bCs/>
+          <w:sz w:val="24"/>
+          <w:szCs w:val="24"/>
+          <w:lang w:val="en-US"/>
+        </w:rPr>
+        <w:t>Improvements</w:t>
+      </w:r>
+    </w:p>
+    <w:p>
+      <w:pPr>
+        <w:pStyle w:val="ListParagraph"/>
+        <w:numPr>
+          <w:ilvl w:val="1"/>
+          <w:numId w:val="5"/>
+        </w:numPr>
+        <w:rPr>
           <w:i/>
           <w:iCs/>
-          <w:sz w:val="24"/>
-          <w:szCs w:val="24"/>
-          <w:lang w:val="en-US"/>
-        </w:rPr>
-      </w:pPr>
-    </w:p>
-    <w:p>
-      <w:pPr>
-        <w:pStyle w:val="Heading1"/>
-        <w:rPr>
-          <w:sz w:val="24"/>
-          <w:szCs w:val="24"/>
-          <w:lang w:val="en-US"/>
-        </w:rPr>
-      </w:pPr>
-      <w:r>
-        <w:t>Version 0.8.0</w:t>
+          <w:lang w:val="en-US"/>
+        </w:rPr>
+      </w:pPr>
+      <w:r>
+        <w:rPr>
+          <w:sz w:val="24"/>
+          <w:szCs w:val="24"/>
+          <w:lang w:val="en-US"/>
+        </w:rPr>
+        <w:t>Chat command arguments are no longer forced to lower case. So mod authors can now have case-sensitive arguments.</w:t>
+      </w:r>
+    </w:p>
+    <w:p>
+      <w:pPr>
+        <w:pStyle w:val="ListParagraph"/>
+        <w:numPr>
+          <w:ilvl w:val="1"/>
+          <w:numId w:val="5"/>
+        </w:numPr>
+        <w:rPr>
+          <w:sz w:val="24"/>
+          <w:szCs w:val="24"/>
+          <w:lang w:val="en-US"/>
+        </w:rPr>
+      </w:pPr>
+      <w:r>
+        <w:rPr>
+          <w:sz w:val="24"/>
+          <w:szCs w:val="24"/>
+          <w:lang w:val="en-US"/>
+        </w:rPr>
+        <w:t xml:space="preserve">Added a </w:t>
+      </w:r>
+      <w:proofErr w:type="spellStart"/>
+      <w:proofErr w:type="gramStart"/>
+      <w:r>
+        <w:rPr>
+          <w:sz w:val="24"/>
+          <w:szCs w:val="24"/>
+          <w:lang w:val="en-US"/>
+        </w:rPr>
+        <w:t>CompareAPIVersion</w:t>
+      </w:r>
+      <w:proofErr w:type="spellEnd"/>
+      <w:r>
+        <w:rPr>
+          <w:sz w:val="24"/>
+          <w:szCs w:val="24"/>
+          <w:lang w:val="en-US"/>
+        </w:rPr>
+        <w:t>(</w:t>
+      </w:r>
+      <w:proofErr w:type="gramEnd"/>
+      <w:r>
+        <w:rPr>
+          <w:sz w:val="24"/>
+          <w:szCs w:val="24"/>
+          <w:lang w:val="en-US"/>
+        </w:rPr>
+        <w:t xml:space="preserve">) method to plugin tools. </w:t>
+      </w:r>
+      <w:r>
+        <w:rPr>
+          <w:sz w:val="24"/>
+          <w:szCs w:val="24"/>
+          <w:lang w:val="en-US"/>
+        </w:rPr>
+        <w:t>See plugin doc page for more info.</w:t>
+      </w:r>
+    </w:p>
+    <w:p>
+      <w:pPr>
+        <w:pStyle w:val="ListParagraph"/>
+        <w:numPr>
+          <w:ilvl w:val="1"/>
+          <w:numId w:val="5"/>
+        </w:numPr>
+        <w:rPr>
+          <w:sz w:val="24"/>
+          <w:szCs w:val="24"/>
+          <w:lang w:val="en-US"/>
+        </w:rPr>
+      </w:pPr>
+      <w:r>
+        <w:rPr>
+          <w:sz w:val="24"/>
+          <w:szCs w:val="24"/>
+          <w:lang w:val="en-US"/>
+        </w:rPr>
+        <w:t>Added settings to the config file to hide up-to-date mods and/or mods with no nexus ID from the update screen.</w:t>
       </w:r>
     </w:p>
     <w:p>
@@ -85,7 +365,7 @@
           <w:szCs w:val="24"/>
           <w:lang w:val="en-US"/>
         </w:rPr>
-        <w:t>New Features</w:t>
+        <w:t>Fixes</w:t>
       </w:r>
     </w:p>
     <w:p>
@@ -93,39 +373,213 @@
         <w:pStyle w:val="ListParagraph"/>
         <w:numPr>
           <w:ilvl w:val="1"/>
-          <w:numId w:val="5"/>
-        </w:numPr>
-        <w:rPr>
-          <w:sz w:val="24"/>
-          <w:szCs w:val="24"/>
-          <w:lang w:val="en-US"/>
-        </w:rPr>
-      </w:pPr>
-      <w:r>
-        <w:rPr>
-          <w:sz w:val="24"/>
-          <w:szCs w:val="24"/>
-          <w:lang w:val="en-US"/>
-        </w:rPr>
-        <w:t xml:space="preserve">Added an event called </w:t>
-      </w:r>
-      <w:proofErr w:type="spellStart"/>
-      <w:r>
-        <w:rPr>
-          <w:sz w:val="24"/>
-          <w:szCs w:val="24"/>
-          <w:lang w:val="en-US"/>
-        </w:rPr>
-        <w:t>TRTools.sceneSetupEvent</w:t>
-      </w:r>
-      <w:proofErr w:type="spellEnd"/>
-      <w:r>
-        <w:rPr>
-          <w:sz w:val="24"/>
-          <w:szCs w:val="24"/>
-          <w:lang w:val="en-US"/>
-        </w:rPr>
-        <w:t>. If you create objects that need to persist through quitting to main menu, then create them in a method that you subscribe to this event.</w:t>
+          <w:numId w:val="6"/>
+        </w:numPr>
+        <w:rPr>
+          <w:i/>
+          <w:iCs/>
+          <w:lang w:val="en-US"/>
+        </w:rPr>
+      </w:pPr>
+      <w:r>
+        <w:rPr>
+          <w:sz w:val="24"/>
+          <w:szCs w:val="24"/>
+          <w:lang w:val="en-US"/>
+        </w:rPr>
+        <w:t>Fixed an issue with clothing mannequins and signs using custom items were not properly removed from the world if the mod was removed.</w:t>
+      </w:r>
+    </w:p>
+    <w:p>
+      <w:pPr>
+        <w:pStyle w:val="ListParagraph"/>
+        <w:numPr>
+          <w:ilvl w:val="1"/>
+          <w:numId w:val="6"/>
+        </w:numPr>
+        <w:rPr>
+          <w:i/>
+          <w:iCs/>
+          <w:lang w:val="en-US"/>
+        </w:rPr>
+      </w:pPr>
+      <w:r>
+        <w:rPr>
+          <w:sz w:val="24"/>
+          <w:szCs w:val="24"/>
+          <w:lang w:val="en-US"/>
+        </w:rPr>
+        <w:t>Fixed an issue with chat commands working incorrectly when there is a trailing space and no command after the trigger.</w:t>
+      </w:r>
+    </w:p>
+    <w:p>
+      <w:pPr>
+        <w:pStyle w:val="ListParagraph"/>
+        <w:numPr>
+          <w:ilvl w:val="1"/>
+          <w:numId w:val="8"/>
+        </w:numPr>
+        <w:rPr>
+          <w:sz w:val="24"/>
+          <w:szCs w:val="24"/>
+          <w:lang w:val="en-US"/>
+        </w:rPr>
+      </w:pPr>
+      <w:r>
+        <w:rPr>
+          <w:sz w:val="24"/>
+          <w:szCs w:val="24"/>
+          <w:lang w:val="en-US"/>
+        </w:rPr>
+        <w:t>All quick items now have their albedo color forced to white. This fixes issues with them sometimes having an incorrect tint.</w:t>
+      </w:r>
+      <w:r>
+        <w:rPr>
+          <w:sz w:val="24"/>
+          <w:lang w:val="en-US"/>
+        </w:rPr>
+        <w:t xml:space="preserve"> </w:t>
+      </w:r>
+    </w:p>
+    <w:p>
+      <w:pPr>
+        <w:pStyle w:val="ListParagraph"/>
+        <w:numPr>
+          <w:ilvl w:val="1"/>
+          <w:numId w:val="8"/>
+        </w:numPr>
+        <w:rPr>
+          <w:sz w:val="24"/>
+          <w:szCs w:val="24"/>
+          <w:lang w:val="en-US"/>
+        </w:rPr>
+      </w:pPr>
+      <w:r>
+        <w:rPr>
+          <w:sz w:val="24"/>
+          <w:szCs w:val="24"/>
+          <w:lang w:val="en-US"/>
+        </w:rPr>
+        <w:t>The “MODS” button on the main menu no longer disappears when quitting to the main menu.</w:t>
+      </w:r>
+    </w:p>
+    <w:p>
+      <w:pPr>
+        <w:pStyle w:val="ListParagraph"/>
+        <w:numPr>
+          <w:ilvl w:val="1"/>
+          <w:numId w:val="8"/>
+        </w:numPr>
+        <w:rPr>
+          <w:sz w:val="24"/>
+          <w:szCs w:val="24"/>
+          <w:lang w:val="en-US"/>
+        </w:rPr>
+      </w:pPr>
+      <w:r>
+        <w:rPr>
+          <w:sz w:val="24"/>
+          <w:szCs w:val="24"/>
+          <w:lang w:val="en-US"/>
+        </w:rPr>
+        <w:t>Fixed an issue with mods that use more than 3 numbers for a version (such as 1.0.2.0 instead of 1.0.2) throwing an error.</w:t>
+      </w:r>
+    </w:p>
+    <w:p>
+      <w:pPr>
+        <w:pStyle w:val="ListParagraph"/>
+        <w:numPr>
+          <w:ilvl w:val="1"/>
+          <w:numId w:val="8"/>
+        </w:numPr>
+        <w:rPr>
+          <w:sz w:val="24"/>
+          <w:szCs w:val="24"/>
+          <w:lang w:val="en-US"/>
+        </w:rPr>
+      </w:pPr>
+      <w:r>
+        <w:rPr>
+          <w:sz w:val="24"/>
+          <w:szCs w:val="24"/>
+          <w:lang w:val="en-US"/>
+        </w:rPr>
+        <w:t>Fixed an issue with item icons being incorrectly sized on item signs.</w:t>
+      </w:r>
+    </w:p>
+    <w:p>
+      <w:pPr>
+        <w:pStyle w:val="ListParagraph"/>
+        <w:numPr>
+          <w:ilvl w:val="1"/>
+          <w:numId w:val="8"/>
+        </w:numPr>
+        <w:rPr>
+          <w:sz w:val="24"/>
+          <w:szCs w:val="24"/>
+          <w:lang w:val="en-US"/>
+        </w:rPr>
+      </w:pPr>
+      <w:r>
+        <w:rPr>
+          <w:sz w:val="24"/>
+          <w:szCs w:val="24"/>
+          <w:lang w:val="en-US"/>
+        </w:rPr>
+        <w:t>Fixed an issue with some custom items (such as clothing) on top of other furniture not being correctly saved or loaded.</w:t>
+      </w:r>
+    </w:p>
+    <w:p>
+      <w:pPr>
+        <w:rPr>
+          <w:i/>
+          <w:iCs/>
+          <w:lang w:val="en-US"/>
+        </w:rPr>
+      </w:pPr>
+    </w:p>
+    <w:p>
+      <w:pPr>
+        <w:rPr>
+          <w:i/>
+          <w:iCs/>
+          <w:lang w:val="en-US"/>
+        </w:rPr>
+      </w:pPr>
+    </w:p>
+    <w:p>
+      <w:pPr>
+        <w:rPr>
+          <w:i/>
+          <w:iCs/>
+          <w:lang w:val="en-US"/>
+        </w:rPr>
+      </w:pPr>
+    </w:p>
+    <w:p>
+      <w:pPr>
+        <w:rPr>
+          <w:i/>
+          <w:iCs/>
+          <w:lang w:val="en-US"/>
+        </w:rPr>
+      </w:pPr>
+    </w:p>
+    <w:p>
+      <w:pPr>
+        <w:pStyle w:val="Heading1"/>
+        <w:rPr>
+          <w:sz w:val="24"/>
+          <w:szCs w:val="24"/>
+          <w:lang w:val="en-US"/>
+        </w:rPr>
+      </w:pPr>
+      <w:r>
+        <w:lastRenderedPageBreak/>
+        <w:t>Version 0.</w:t>
+      </w:r>
+      <w:r>
+        <w:t>7.6</w:t>
       </w:r>
     </w:p>
     <w:p>
@@ -151,9 +605,38 @@
           <w:szCs w:val="24"/>
           <w:lang w:val="en-US"/>
         </w:rPr>
-        <w:t>Fixes</w:t>
-      </w:r>
-      <w:r>
+        <w:t>Features</w:t>
+      </w:r>
+    </w:p>
+    <w:p>
+      <w:pPr>
+        <w:pStyle w:val="ListParagraph"/>
+        <w:numPr>
+          <w:ilvl w:val="1"/>
+          <w:numId w:val="8"/>
+        </w:numPr>
+        <w:rPr>
+          <w:sz w:val="24"/>
+          <w:szCs w:val="24"/>
+          <w:lang w:val="en-US"/>
+        </w:rPr>
+      </w:pPr>
+      <w:r>
+        <w:rPr>
+          <w:sz w:val="24"/>
+          <w:szCs w:val="24"/>
+          <w:lang w:val="en-US"/>
+        </w:rPr>
+        <w:t>Added the “Long Dress” type for quick items. This uses the same model as the “Jacket” type but uses the dress item icon.</w:t>
+      </w:r>
+    </w:p>
+    <w:p>
+      <w:pPr>
+        <w:pStyle w:val="ListParagraph"/>
+        <w:numPr>
+          <w:ilvl w:val="0"/>
+          <w:numId w:val="5"/>
+        </w:numPr>
         <w:rPr>
           <w:b/>
           <w:bCs/>
@@ -161,8 +644,7 @@
           <w:szCs w:val="24"/>
           <w:lang w:val="en-US"/>
         </w:rPr>
-        <w:t xml:space="preserve"> &amp; </w:t>
-      </w:r>
+      </w:pPr>
       <w:r>
         <w:rPr>
           <w:b/>
@@ -171,6 +653,26 @@
           <w:szCs w:val="24"/>
           <w:lang w:val="en-US"/>
         </w:rPr>
+        <w:t>Fixes</w:t>
+      </w:r>
+      <w:r>
+        <w:rPr>
+          <w:b/>
+          <w:bCs/>
+          <w:sz w:val="24"/>
+          <w:szCs w:val="24"/>
+          <w:lang w:val="en-US"/>
+        </w:rPr>
+        <w:t xml:space="preserve"> &amp; </w:t>
+      </w:r>
+      <w:r>
+        <w:rPr>
+          <w:b/>
+          <w:bCs/>
+          <w:sz w:val="24"/>
+          <w:szCs w:val="24"/>
+          <w:lang w:val="en-US"/>
+        </w:rPr>
         <w:t>Minor Changes</w:t>
       </w:r>
     </w:p>
@@ -182,18 +684,34 @@
           <w:numId w:val="6"/>
         </w:numPr>
         <w:rPr>
-          <w:i/>
-          <w:iCs/>
-          <w:lang w:val="en-US"/>
-        </w:rPr>
-      </w:pPr>
-      <w:r>
-        <w:rPr>
-          <w:sz w:val="24"/>
-          <w:szCs w:val="24"/>
-          <w:lang w:val="en-US"/>
-        </w:rPr>
-        <w:t>Fixed an issue with clothing mannequins and signs using custom items were not properly removed from the world if the mod was removed.</w:t>
+          <w:sz w:val="24"/>
+          <w:szCs w:val="24"/>
+          <w:lang w:val="en-US"/>
+        </w:rPr>
+      </w:pPr>
+      <w:r>
+        <w:rPr>
+          <w:sz w:val="24"/>
+          <w:szCs w:val="24"/>
+          <w:lang w:val="en-US"/>
+        </w:rPr>
+        <w:t>Fixed multiplayer saving</w:t>
+      </w:r>
+      <w:r>
+        <w:rPr>
+          <w:sz w:val="24"/>
+          <w:szCs w:val="24"/>
+          <w:lang w:val="en-US"/>
+        </w:rPr>
+        <w:t>/loading</w:t>
+      </w:r>
+      <w:r>
+        <w:rPr>
+          <w:sz w:val="24"/>
+          <w:szCs w:val="24"/>
+          <w:lang w:val="en-US"/>
+        </w:rPr>
+        <w:t xml:space="preserve"> issues that occurred even when the clients and host had the same custom item mods installed.</w:t>
       </w:r>
     </w:p>
     <w:p>
@@ -204,18 +722,18 @@
           <w:numId w:val="6"/>
         </w:numPr>
         <w:rPr>
-          <w:i/>
-          <w:iCs/>
-          <w:lang w:val="en-US"/>
-        </w:rPr>
-      </w:pPr>
-      <w:r>
-        <w:rPr>
-          <w:sz w:val="24"/>
-          <w:szCs w:val="24"/>
-          <w:lang w:val="en-US"/>
-        </w:rPr>
-        <w:t>Chat command arguments are no longer forced to lower case. So mod authors can now have case-sensitive arguments.</w:t>
+          <w:sz w:val="24"/>
+          <w:szCs w:val="24"/>
+          <w:lang w:val="en-US"/>
+        </w:rPr>
+      </w:pPr>
+      <w:r>
+        <w:rPr>
+          <w:sz w:val="24"/>
+          <w:szCs w:val="24"/>
+          <w:lang w:val="en-US"/>
+        </w:rPr>
+        <w:t>Fixed an issue with custom clothing inside of houses not saving properly.</w:t>
       </w:r>
     </w:p>
     <w:p>
@@ -226,18 +744,171 @@
           <w:numId w:val="6"/>
         </w:numPr>
         <w:rPr>
-          <w:i/>
-          <w:iCs/>
-          <w:lang w:val="en-US"/>
-        </w:rPr>
-      </w:pPr>
-      <w:r>
-        <w:rPr>
-          <w:sz w:val="24"/>
-          <w:szCs w:val="24"/>
-          <w:lang w:val="en-US"/>
-        </w:rPr>
-        <w:t>Fixed an issue with chat commands working incorrectly when there is a trailing space and no command after the trigger.</w:t>
+          <w:sz w:val="24"/>
+          <w:szCs w:val="24"/>
+          <w:lang w:val="en-US"/>
+        </w:rPr>
+      </w:pPr>
+      <w:r>
+        <w:rPr>
+          <w:sz w:val="24"/>
+          <w:szCs w:val="24"/>
+          <w:lang w:val="en-US"/>
+        </w:rPr>
+        <w:t>Fixed an issue with mannequins being left behind if custom clothing mods were uninstalled.</w:t>
+      </w:r>
+    </w:p>
+    <w:p>
+      <w:pPr>
+        <w:pStyle w:val="ListParagraph"/>
+        <w:numPr>
+          <w:ilvl w:val="1"/>
+          <w:numId w:val="6"/>
+        </w:numPr>
+        <w:rPr>
+          <w:sz w:val="24"/>
+          <w:szCs w:val="24"/>
+          <w:lang w:val="en-US"/>
+        </w:rPr>
+      </w:pPr>
+      <w:r>
+        <w:rPr>
+          <w:sz w:val="24"/>
+          <w:szCs w:val="24"/>
+          <w:lang w:val="en-US"/>
+        </w:rPr>
+        <w:t>The “Dress” type of quick item</w:t>
+      </w:r>
+      <w:r>
+        <w:rPr>
+          <w:sz w:val="24"/>
+          <w:szCs w:val="24"/>
+          <w:lang w:val="en-US"/>
+        </w:rPr>
+        <w:t xml:space="preserve"> now use the dress icon as intended.</w:t>
+      </w:r>
+    </w:p>
+    <w:p>
+      <w:pPr>
+        <w:pStyle w:val="ListParagraph"/>
+        <w:numPr>
+          <w:ilvl w:val="1"/>
+          <w:numId w:val="6"/>
+        </w:numPr>
+        <w:rPr>
+          <w:sz w:val="24"/>
+          <w:szCs w:val="24"/>
+          <w:lang w:val="en-US"/>
+        </w:rPr>
+      </w:pPr>
+      <w:r>
+        <w:rPr>
+          <w:sz w:val="24"/>
+          <w:szCs w:val="24"/>
+          <w:lang w:val="en-US"/>
+        </w:rPr>
+        <w:t>Fixed an issue with custom paths being unbreakable.</w:t>
+      </w:r>
+    </w:p>
+    <w:p>
+      <w:pPr>
+        <w:pStyle w:val="ListParagraph"/>
+        <w:numPr>
+          <w:ilvl w:val="1"/>
+          <w:numId w:val="6"/>
+        </w:numPr>
+        <w:rPr>
+          <w:sz w:val="24"/>
+          <w:szCs w:val="24"/>
+          <w:lang w:val="en-US"/>
+        </w:rPr>
+      </w:pPr>
+      <w:r>
+        <w:rPr>
+          <w:sz w:val="24"/>
+          <w:szCs w:val="24"/>
+          <w:lang w:val="en-US"/>
+        </w:rPr>
+        <w:t>Fixed an issue with custom paths having a brown tint.</w:t>
+      </w:r>
+    </w:p>
+    <w:p>
+      <w:pPr>
+        <w:pStyle w:val="ListParagraph"/>
+        <w:numPr>
+          <w:ilvl w:val="1"/>
+          <w:numId w:val="6"/>
+        </w:numPr>
+        <w:rPr>
+          <w:sz w:val="24"/>
+          <w:szCs w:val="24"/>
+          <w:lang w:val="en-US"/>
+        </w:rPr>
+      </w:pPr>
+      <w:r>
+        <w:rPr>
+          <w:sz w:val="24"/>
+          <w:szCs w:val="24"/>
+          <w:lang w:val="en-US"/>
+        </w:rPr>
+        <w:t>The default license icon is now embedded into the DLL. We’ll be uploading it as an optional file in case someone needs it as an example.</w:t>
+      </w:r>
+    </w:p>
+    <w:p>
+      <w:pPr>
+        <w:rPr>
+          <w:sz w:val="24"/>
+          <w:szCs w:val="24"/>
+          <w:lang w:val="en-US"/>
+        </w:rPr>
+      </w:pPr>
+    </w:p>
+    <w:p>
+      <w:pPr>
+        <w:pStyle w:val="Heading1"/>
+        <w:rPr>
+          <w:sz w:val="24"/>
+          <w:szCs w:val="24"/>
+          <w:lang w:val="en-US"/>
+        </w:rPr>
+      </w:pPr>
+      <w:r>
+        <w:t>Version 0.</w:t>
+      </w:r>
+      <w:r>
+        <w:t>7</w:t>
+      </w:r>
+      <w:r>
+        <w:t>.</w:t>
+      </w:r>
+      <w:r>
+        <w:t>5</w:t>
+      </w:r>
+    </w:p>
+    <w:p>
+      <w:pPr>
+        <w:pStyle w:val="ListParagraph"/>
+        <w:numPr>
+          <w:ilvl w:val="0"/>
+          <w:numId w:val="5"/>
+        </w:numPr>
+        <w:rPr>
+          <w:b/>
+          <w:bCs/>
+          <w:sz w:val="24"/>
+          <w:szCs w:val="24"/>
+          <w:lang w:val="en-US"/>
+        </w:rPr>
+      </w:pPr>
+      <w:r>
+        <w:rPr>
+          <w:b/>
+          <w:bCs/>
+          <w:sz w:val="24"/>
+          <w:szCs w:val="24"/>
+          <w:lang w:val="en-US"/>
+        </w:rPr>
+        <w:t>Features</w:t>
       </w:r>
     </w:p>
     <w:p>
@@ -259,14 +930,15 @@
           <w:szCs w:val="24"/>
           <w:lang w:val="en-US"/>
         </w:rPr>
-        <w:t>All quick items now have their albedo color forced to white. This fixes issues with them sometimes having an incorrect tint.</w:t>
-      </w:r>
-      <w:r>
-        <w:rPr>
-          <w:sz w:val="24"/>
-          <w:lang w:val="en-US"/>
-        </w:rPr>
-        <w:t xml:space="preserve"> </w:t>
+        <w:t>Paths, Wallpaper and Flooring are now supported types for quick item creation. Paths also by default have a recipe to create them using 2x Concrete</w:t>
+      </w:r>
+      <w:r>
+        <w:rPr>
+          <w:sz w:val="24"/>
+          <w:szCs w:val="24"/>
+          <w:lang w:val="en-US"/>
+        </w:rPr>
+        <w:t>.</w:t>
       </w:r>
     </w:p>
     <w:p>
@@ -288,454 +960,27 @@
           <w:szCs w:val="24"/>
           <w:lang w:val="en-US"/>
         </w:rPr>
-        <w:t xml:space="preserve">Added a </w:t>
+        <w:t xml:space="preserve">Mod authors can now call </w:t>
       </w:r>
       <w:proofErr w:type="spellStart"/>
-      <w:r>
-        <w:rPr>
-          <w:sz w:val="24"/>
-          <w:szCs w:val="24"/>
-          <w:lang w:val="en-US"/>
-        </w:rPr>
-        <w:t>CompareAPIVersion</w:t>
+      <w:proofErr w:type="gramStart"/>
+      <w:r>
+        <w:rPr>
+          <w:sz w:val="24"/>
+          <w:szCs w:val="24"/>
+          <w:lang w:val="en-US"/>
+        </w:rPr>
+        <w:t>plugin.RequireAPIVersion</w:t>
       </w:r>
       <w:proofErr w:type="spellEnd"/>
-      <w:r>
-        <w:rPr>
-          <w:sz w:val="24"/>
-          <w:szCs w:val="24"/>
-          <w:lang w:val="en-US"/>
-        </w:rPr>
-        <w:t xml:space="preserve">() method to plugin tools. </w:t>
-      </w:r>
-    </w:p>
-    <w:p>
-      <w:pPr>
-        <w:pStyle w:val="ListParagraph"/>
-        <w:numPr>
-          <w:ilvl w:val="1"/>
-          <w:numId w:val="8"/>
-        </w:numPr>
-        <w:rPr>
-          <w:sz w:val="24"/>
-          <w:szCs w:val="24"/>
-          <w:lang w:val="en-US"/>
-        </w:rPr>
-      </w:pPr>
-      <w:r>
-        <w:rPr>
-          <w:sz w:val="24"/>
-          <w:szCs w:val="24"/>
-          <w:lang w:val="en-US"/>
-        </w:rPr>
-        <w:t>The “MODS” button on the main menu no longer disappears when quitting to the main menu.</w:t>
-      </w:r>
-    </w:p>
-    <w:p>
-      <w:pPr>
-        <w:rPr>
-          <w:i/>
-          <w:iCs/>
-          <w:lang w:val="en-US"/>
-        </w:rPr>
-      </w:pPr>
-    </w:p>
-    <w:p>
-      <w:pPr>
-        <w:pStyle w:val="Heading1"/>
-        <w:rPr>
-          <w:sz w:val="24"/>
-          <w:szCs w:val="24"/>
-          <w:lang w:val="en-US"/>
-        </w:rPr>
-      </w:pPr>
-      <w:r>
-        <w:t>Version 0.</w:t>
-      </w:r>
-      <w:r>
-        <w:t>7.6</w:t>
-      </w:r>
-    </w:p>
-    <w:p>
-      <w:pPr>
-        <w:pStyle w:val="ListParagraph"/>
-        <w:numPr>
-          <w:ilvl w:val="0"/>
-          <w:numId w:val="5"/>
-        </w:numPr>
-        <w:rPr>
-          <w:b/>
-          <w:bCs/>
-          <w:sz w:val="24"/>
-          <w:szCs w:val="24"/>
-          <w:lang w:val="en-US"/>
-        </w:rPr>
-      </w:pPr>
-      <w:r>
-        <w:rPr>
-          <w:b/>
-          <w:bCs/>
-          <w:sz w:val="24"/>
-          <w:szCs w:val="24"/>
-          <w:lang w:val="en-US"/>
-        </w:rPr>
-        <w:t>New Features</w:t>
-      </w:r>
-    </w:p>
-    <w:p>
-      <w:pPr>
-        <w:pStyle w:val="ListParagraph"/>
-        <w:numPr>
-          <w:ilvl w:val="1"/>
-          <w:numId w:val="8"/>
-        </w:numPr>
-        <w:rPr>
-          <w:sz w:val="24"/>
-          <w:szCs w:val="24"/>
-          <w:lang w:val="en-US"/>
-        </w:rPr>
-      </w:pPr>
-      <w:r>
-        <w:rPr>
-          <w:sz w:val="24"/>
-          <w:szCs w:val="24"/>
-          <w:lang w:val="en-US"/>
-        </w:rPr>
-        <w:t>Added the “Long Dress” type for quick items. This uses the same model as the “Jacket” type but uses the dress item icon.</w:t>
-      </w:r>
-    </w:p>
-    <w:p>
-      <w:pPr>
-        <w:pStyle w:val="ListParagraph"/>
-        <w:numPr>
-          <w:ilvl w:val="0"/>
-          <w:numId w:val="5"/>
-        </w:numPr>
-        <w:rPr>
-          <w:b/>
-          <w:bCs/>
-          <w:sz w:val="24"/>
-          <w:szCs w:val="24"/>
-          <w:lang w:val="en-US"/>
-        </w:rPr>
-      </w:pPr>
-      <w:r>
-        <w:rPr>
-          <w:b/>
-          <w:bCs/>
-          <w:sz w:val="24"/>
-          <w:szCs w:val="24"/>
-          <w:lang w:val="en-US"/>
-        </w:rPr>
-        <w:t>Fixes</w:t>
-      </w:r>
-      <w:r>
-        <w:rPr>
-          <w:b/>
-          <w:bCs/>
-          <w:sz w:val="24"/>
-          <w:szCs w:val="24"/>
-          <w:lang w:val="en-US"/>
-        </w:rPr>
-        <w:t xml:space="preserve"> &amp; </w:t>
-      </w:r>
-      <w:r>
-        <w:rPr>
-          <w:b/>
-          <w:bCs/>
-          <w:sz w:val="24"/>
-          <w:szCs w:val="24"/>
-          <w:lang w:val="en-US"/>
-        </w:rPr>
-        <w:t>Minor Changes</w:t>
-      </w:r>
-    </w:p>
-    <w:p>
-      <w:pPr>
-        <w:pStyle w:val="ListParagraph"/>
-        <w:numPr>
-          <w:ilvl w:val="1"/>
-          <w:numId w:val="6"/>
-        </w:numPr>
-        <w:rPr>
-          <w:sz w:val="24"/>
-          <w:szCs w:val="24"/>
-          <w:lang w:val="en-US"/>
-        </w:rPr>
-      </w:pPr>
-      <w:r>
-        <w:rPr>
-          <w:sz w:val="24"/>
-          <w:szCs w:val="24"/>
-          <w:lang w:val="en-US"/>
-        </w:rPr>
-        <w:t>Fixed multiplayer saving</w:t>
-      </w:r>
-      <w:r>
-        <w:rPr>
-          <w:sz w:val="24"/>
-          <w:szCs w:val="24"/>
-          <w:lang w:val="en-US"/>
-        </w:rPr>
-        <w:t>/loading</w:t>
-      </w:r>
-      <w:r>
-        <w:rPr>
-          <w:sz w:val="24"/>
-          <w:szCs w:val="24"/>
-          <w:lang w:val="en-US"/>
-        </w:rPr>
-        <w:t xml:space="preserve"> issues that occurred even when the clients and host had the same custom item mods installed.</w:t>
-      </w:r>
-    </w:p>
-    <w:p>
-      <w:pPr>
-        <w:pStyle w:val="ListParagraph"/>
-        <w:numPr>
-          <w:ilvl w:val="1"/>
-          <w:numId w:val="6"/>
-        </w:numPr>
-        <w:rPr>
-          <w:sz w:val="24"/>
-          <w:szCs w:val="24"/>
-          <w:lang w:val="en-US"/>
-        </w:rPr>
-      </w:pPr>
-      <w:r>
-        <w:rPr>
-          <w:sz w:val="24"/>
-          <w:szCs w:val="24"/>
-          <w:lang w:val="en-US"/>
-        </w:rPr>
-        <w:t>Fixed an issue with custom clothing inside of houses not saving properly.</w:t>
-      </w:r>
-    </w:p>
-    <w:p>
-      <w:pPr>
-        <w:pStyle w:val="ListParagraph"/>
-        <w:numPr>
-          <w:ilvl w:val="1"/>
-          <w:numId w:val="6"/>
-        </w:numPr>
-        <w:rPr>
-          <w:sz w:val="24"/>
-          <w:szCs w:val="24"/>
-          <w:lang w:val="en-US"/>
-        </w:rPr>
-      </w:pPr>
-      <w:r>
-        <w:rPr>
-          <w:sz w:val="24"/>
-          <w:szCs w:val="24"/>
-          <w:lang w:val="en-US"/>
-        </w:rPr>
-        <w:t>Fixed an issue with mannequins being left behind if custom clothing mods were uninstalled.</w:t>
-      </w:r>
-    </w:p>
-    <w:p>
-      <w:pPr>
-        <w:pStyle w:val="ListParagraph"/>
-        <w:numPr>
-          <w:ilvl w:val="1"/>
-          <w:numId w:val="6"/>
-        </w:numPr>
-        <w:rPr>
-          <w:sz w:val="24"/>
-          <w:szCs w:val="24"/>
-          <w:lang w:val="en-US"/>
-        </w:rPr>
-      </w:pPr>
-      <w:r>
-        <w:rPr>
-          <w:sz w:val="24"/>
-          <w:szCs w:val="24"/>
-          <w:lang w:val="en-US"/>
-        </w:rPr>
-        <w:t>The “Dress” type of quick item</w:t>
-      </w:r>
-      <w:r>
-        <w:rPr>
-          <w:sz w:val="24"/>
-          <w:szCs w:val="24"/>
-          <w:lang w:val="en-US"/>
-        </w:rPr>
-        <w:t xml:space="preserve"> now use the dress icon as intended.</w:t>
-      </w:r>
-    </w:p>
-    <w:p>
-      <w:pPr>
-        <w:pStyle w:val="ListParagraph"/>
-        <w:numPr>
-          <w:ilvl w:val="1"/>
-          <w:numId w:val="6"/>
-        </w:numPr>
-        <w:rPr>
-          <w:sz w:val="24"/>
-          <w:szCs w:val="24"/>
-          <w:lang w:val="en-US"/>
-        </w:rPr>
-      </w:pPr>
-      <w:r>
-        <w:rPr>
-          <w:sz w:val="24"/>
-          <w:szCs w:val="24"/>
-          <w:lang w:val="en-US"/>
-        </w:rPr>
-        <w:t>Fixed an issue with custom paths being unbreakable.</w:t>
-      </w:r>
-    </w:p>
-    <w:p>
-      <w:pPr>
-        <w:pStyle w:val="ListParagraph"/>
-        <w:numPr>
-          <w:ilvl w:val="1"/>
-          <w:numId w:val="6"/>
-        </w:numPr>
-        <w:rPr>
-          <w:sz w:val="24"/>
-          <w:szCs w:val="24"/>
-          <w:lang w:val="en-US"/>
-        </w:rPr>
-      </w:pPr>
-      <w:r>
-        <w:rPr>
-          <w:sz w:val="24"/>
-          <w:szCs w:val="24"/>
-          <w:lang w:val="en-US"/>
-        </w:rPr>
-        <w:t>Fixed an issue with custom paths having a brown tint.</w:t>
-      </w:r>
-    </w:p>
-    <w:p>
-      <w:pPr>
-        <w:pStyle w:val="ListParagraph"/>
-        <w:numPr>
-          <w:ilvl w:val="1"/>
-          <w:numId w:val="6"/>
-        </w:numPr>
-        <w:rPr>
-          <w:sz w:val="24"/>
-          <w:szCs w:val="24"/>
-          <w:lang w:val="en-US"/>
-        </w:rPr>
-      </w:pPr>
-      <w:r>
-        <w:rPr>
-          <w:sz w:val="24"/>
-          <w:szCs w:val="24"/>
-          <w:lang w:val="en-US"/>
-        </w:rPr>
-        <w:t>The default license icon is now embedded into the DLL. We’ll be uploading it as an optional file in case someone needs it as an example.</w:t>
-      </w:r>
-    </w:p>
-    <w:p>
-      <w:pPr>
-        <w:rPr>
-          <w:sz w:val="24"/>
-          <w:szCs w:val="24"/>
-          <w:lang w:val="en-US"/>
-        </w:rPr>
-      </w:pPr>
-    </w:p>
-    <w:p>
-      <w:pPr>
-        <w:pStyle w:val="Heading1"/>
-        <w:rPr>
-          <w:sz w:val="24"/>
-          <w:szCs w:val="24"/>
-          <w:lang w:val="en-US"/>
-        </w:rPr>
-      </w:pPr>
-      <w:r>
-        <w:lastRenderedPageBreak/>
-        <w:t>Version 0.</w:t>
-      </w:r>
-      <w:r>
-        <w:t>7</w:t>
-      </w:r>
-      <w:r>
-        <w:t>.</w:t>
-      </w:r>
-      <w:r>
-        <w:t>5</w:t>
-      </w:r>
-    </w:p>
-    <w:p>
-      <w:pPr>
-        <w:pStyle w:val="ListParagraph"/>
-        <w:numPr>
-          <w:ilvl w:val="0"/>
-          <w:numId w:val="5"/>
-        </w:numPr>
-        <w:rPr>
-          <w:b/>
-          <w:bCs/>
-          <w:sz w:val="24"/>
-          <w:szCs w:val="24"/>
-          <w:lang w:val="en-US"/>
-        </w:rPr>
-      </w:pPr>
-      <w:r>
-        <w:rPr>
-          <w:b/>
-          <w:bCs/>
-          <w:sz w:val="24"/>
-          <w:szCs w:val="24"/>
-          <w:lang w:val="en-US"/>
-        </w:rPr>
-        <w:t>New Features</w:t>
-      </w:r>
-    </w:p>
-    <w:p>
-      <w:pPr>
-        <w:pStyle w:val="ListParagraph"/>
-        <w:numPr>
-          <w:ilvl w:val="1"/>
-          <w:numId w:val="8"/>
-        </w:numPr>
-        <w:rPr>
-          <w:sz w:val="24"/>
-          <w:szCs w:val="24"/>
-          <w:lang w:val="en-US"/>
-        </w:rPr>
-      </w:pPr>
-      <w:r>
-        <w:rPr>
-          <w:sz w:val="24"/>
-          <w:szCs w:val="24"/>
-          <w:lang w:val="en-US"/>
-        </w:rPr>
-        <w:t>Paths, Wallpaper and Flooring are now supported types for quick item creation. Paths also by default have a recipe to create them using 2x Concrete</w:t>
-      </w:r>
-      <w:r>
-        <w:rPr>
-          <w:sz w:val="24"/>
-          <w:szCs w:val="24"/>
-          <w:lang w:val="en-US"/>
-        </w:rPr>
-        <w:t>.</w:t>
-      </w:r>
-    </w:p>
-    <w:p>
-      <w:pPr>
-        <w:pStyle w:val="ListParagraph"/>
-        <w:numPr>
-          <w:ilvl w:val="1"/>
-          <w:numId w:val="8"/>
-        </w:numPr>
-        <w:rPr>
-          <w:sz w:val="24"/>
-          <w:szCs w:val="24"/>
-          <w:lang w:val="en-US"/>
-        </w:rPr>
-      </w:pPr>
-      <w:r>
-        <w:rPr>
-          <w:sz w:val="24"/>
-          <w:szCs w:val="24"/>
-          <w:lang w:val="en-US"/>
-        </w:rPr>
-        <w:t xml:space="preserve">Mod authors can now call </w:t>
+      <w:proofErr w:type="gramEnd"/>
+      <w:r>
+        <w:rPr>
+          <w:sz w:val="24"/>
+          <w:szCs w:val="24"/>
+          <w:lang w:val="en-US"/>
+        </w:rPr>
+        <w:t xml:space="preserve">(string </w:t>
       </w:r>
       <w:proofErr w:type="spellStart"/>
       <w:r>
@@ -744,7 +989,7 @@
           <w:szCs w:val="24"/>
           <w:lang w:val="en-US"/>
         </w:rPr>
-        <w:t>plugin.RequireAPIVersion</w:t>
+        <w:t>minVersion</w:t>
       </w:r>
       <w:proofErr w:type="spellEnd"/>
       <w:r>
@@ -753,52 +998,36 @@
           <w:szCs w:val="24"/>
           <w:lang w:val="en-US"/>
         </w:rPr>
-        <w:t xml:space="preserve">(string </w:t>
+        <w:t>) which will check if the mod user has a version of TR Tools that is at or above your minimum version. If not, it will throw an error and return false so you can disable features if necessary.</w:t>
+      </w:r>
+      <w:r>
+        <w:rPr>
+          <w:sz w:val="24"/>
+          <w:szCs w:val="24"/>
+          <w:lang w:val="en-US"/>
+        </w:rPr>
+        <w:t xml:space="preserve"> </w:t>
+      </w:r>
+      <w:r>
+        <w:rPr>
+          <w:sz w:val="24"/>
+          <w:szCs w:val="24"/>
+          <w:lang w:val="en-US"/>
+        </w:rPr>
+        <w:t xml:space="preserve">You can also use </w:t>
       </w:r>
       <w:proofErr w:type="spellStart"/>
-      <w:r>
-        <w:rPr>
-          <w:sz w:val="24"/>
-          <w:szCs w:val="24"/>
-          <w:lang w:val="en-US"/>
-        </w:rPr>
-        <w:t>minVersion</w:t>
+      <w:proofErr w:type="gramStart"/>
+      <w:r>
+        <w:rPr>
+          <w:sz w:val="24"/>
+          <w:szCs w:val="24"/>
+          <w:lang w:val="en-US"/>
+        </w:rPr>
+        <w:t>plugin.GetAPIVersion</w:t>
       </w:r>
       <w:proofErr w:type="spellEnd"/>
-      <w:r>
-        <w:rPr>
-          <w:sz w:val="24"/>
-          <w:szCs w:val="24"/>
-          <w:lang w:val="en-US"/>
-        </w:rPr>
-        <w:t>) which will check if the mod user has a version of TR Tools that is at or above your minimum version. If not, it will throw an error and return false so you can disable features if necessary.</w:t>
-      </w:r>
-      <w:r>
-        <w:rPr>
-          <w:sz w:val="24"/>
-          <w:szCs w:val="24"/>
-          <w:lang w:val="en-US"/>
-        </w:rPr>
-        <w:t xml:space="preserve"> </w:t>
-      </w:r>
-      <w:r>
-        <w:rPr>
-          <w:sz w:val="24"/>
-          <w:szCs w:val="24"/>
-          <w:lang w:val="en-US"/>
-        </w:rPr>
-        <w:t xml:space="preserve">You can also use </w:t>
-      </w:r>
-      <w:proofErr w:type="spellStart"/>
-      <w:r>
-        <w:rPr>
-          <w:sz w:val="24"/>
-          <w:szCs w:val="24"/>
-          <w:lang w:val="en-US"/>
-        </w:rPr>
-        <w:t>plugin.GetAPIVersion</w:t>
-      </w:r>
-      <w:proofErr w:type="spellEnd"/>
+      <w:proofErr w:type="gramEnd"/>
       <w:r>
         <w:rPr>
           <w:sz w:val="24"/>
@@ -893,7 +1122,16 @@
           <w:szCs w:val="24"/>
           <w:lang w:val="en-US"/>
         </w:rPr>
-        <w:t xml:space="preserve"> setting in your .</w:t>
+        <w:t xml:space="preserve"> setting in </w:t>
+      </w:r>
+      <w:proofErr w:type="gramStart"/>
+      <w:r>
+        <w:rPr>
+          <w:sz w:val="24"/>
+          <w:szCs w:val="24"/>
+          <w:lang w:val="en-US"/>
+        </w:rPr>
+        <w:t>your .</w:t>
       </w:r>
       <w:proofErr w:type="spellStart"/>
       <w:r>
@@ -905,6 +1143,7 @@
         <w:t>qitem</w:t>
       </w:r>
       <w:proofErr w:type="spellEnd"/>
+      <w:proofErr w:type="gramEnd"/>
       <w:r>
         <w:rPr>
           <w:sz w:val="24"/>
